--- a/docs/Progetto di ingegneria del Software2.docx
+++ b/docs/Progetto di ingegneria del Software2.docx
@@ -100,9 +100,12 @@
           <w:szCs w:val="44"/>
           <w:lang w:val="en-GB"/>
         </w:rPr>
-        <w:t>SOFTWARE ENGINEERING</w:t>
-      </w:r>
-      <w:r>
+        <w:t>SOFTWARE ENGINEERING PROJECT</w:t>
+      </w:r>
+    </w:p>
+    <w:p>
+      <w:pPr>
+        <w:jc w:val="center"/>
         <w:rPr>
           <w:rFonts w:asciiTheme="majorHAnsi" w:hAnsiTheme="majorHAnsi" w:cstheme="majorHAnsi"/>
           <w:b/>
@@ -112,12 +115,8 @@
           <w:szCs w:val="44"/>
           <w:lang w:val="en-GB"/>
         </w:rPr>
-        <w:t xml:space="preserve"> PROJECT</w:t>
-      </w:r>
-    </w:p>
-    <w:p>
-      <w:pPr>
-        <w:jc w:val="center"/>
+      </w:pPr>
+      <w:r>
         <w:rPr>
           <w:rFonts w:asciiTheme="majorHAnsi" w:hAnsiTheme="majorHAnsi" w:cstheme="majorHAnsi"/>
           <w:b/>
@@ -127,17 +126,6 @@
           <w:szCs w:val="44"/>
           <w:lang w:val="en-GB"/>
         </w:rPr>
-      </w:pPr>
-      <w:r>
-        <w:rPr>
-          <w:rFonts w:asciiTheme="majorHAnsi" w:hAnsiTheme="majorHAnsi" w:cstheme="majorHAnsi"/>
-          <w:b/>
-          <w:bCs/>
-          <w:color w:val="FF0000"/>
-          <w:sz w:val="44"/>
-          <w:szCs w:val="44"/>
-          <w:lang w:val="en-GB"/>
-        </w:rPr>
         <w:t>“Fitness App”</w:t>
       </w:r>
     </w:p>
@@ -448,13 +436,7 @@
         <w:rPr>
           <w:rFonts w:asciiTheme="majorHAnsi" w:hAnsiTheme="majorHAnsi" w:cstheme="majorHAnsi"/>
         </w:rPr>
-        <w:t xml:space="preserve">di funzionamento e </w:t>
-      </w:r>
-      <w:r>
-        <w:rPr>
-          <w:rFonts w:asciiTheme="majorHAnsi" w:hAnsiTheme="majorHAnsi" w:cstheme="majorHAnsi"/>
-        </w:rPr>
-        <w:t>qualità</w:t>
+        <w:t>di funzionamento e qualità</w:t>
       </w:r>
     </w:p>
     <w:p>
@@ -1193,16 +1175,8 @@
         <w:rPr>
           <w:rFonts w:asciiTheme="majorHAnsi" w:hAnsiTheme="majorHAnsi" w:cstheme="majorHAnsi"/>
         </w:rPr>
-        <w:t xml:space="preserve">poter monitorare i progressi relativi ad uno specifico </w:t>
-      </w:r>
-      <w:proofErr w:type="spellStart"/>
-      <w:r>
-        <w:rPr>
-          <w:rFonts w:asciiTheme="majorHAnsi" w:hAnsiTheme="majorHAnsi" w:cstheme="majorHAnsi"/>
-        </w:rPr>
-        <w:t>allenamento</w:t>
-      </w:r>
-      <w:proofErr w:type="spellEnd"/>
+        <w:t>poter monitorare i progressi relativi ad uno specifico allenamento</w:t>
+      </w:r>
     </w:p>
     <w:p>
       <w:pPr>
@@ -10960,6 +10934,1820 @@
         <w:t>Autenticazione tramite impronta digitale</w:t>
       </w:r>
     </w:p>
+    <w:p>
+      <w:pPr>
+        <w:pStyle w:val="Titolo"/>
+        <w:rPr>
+          <w:rFonts w:eastAsia="Times New Roman"/>
+          <w:lang w:eastAsia="it-IT"/>
+        </w:rPr>
+      </w:pPr>
+      <w:r>
+        <w:rPr>
+          <w:rFonts w:eastAsia="Times New Roman"/>
+          <w:lang w:eastAsia="it-IT"/>
+        </w:rPr>
+        <w:lastRenderedPageBreak/>
+        <w:t>Testing</w:t>
+      </w:r>
+    </w:p>
+    <w:p>
+      <w:pPr>
+        <w:shd w:val="clear" w:color="auto" w:fill="FFFFFF"/>
+        <w:spacing w:before="60" w:after="100" w:afterAutospacing="1" w:line="240" w:lineRule="auto"/>
+        <w:rPr>
+          <w:rFonts w:asciiTheme="majorHAnsi" w:eastAsia="Times New Roman" w:hAnsiTheme="majorHAnsi" w:cstheme="majorHAnsi"/>
+          <w:color w:val="1F2328"/>
+          <w:kern w:val="0"/>
+          <w:sz w:val="24"/>
+          <w:szCs w:val="24"/>
+          <w:lang w:eastAsia="it-IT"/>
+          <w14:ligatures w14:val="none"/>
+        </w:rPr>
+      </w:pPr>
+      <w:r>
+        <w:rPr>
+          <w:rFonts w:asciiTheme="majorHAnsi" w:eastAsia="Times New Roman" w:hAnsiTheme="majorHAnsi" w:cstheme="majorHAnsi"/>
+          <w:color w:val="1F2328"/>
+          <w:kern w:val="0"/>
+          <w:sz w:val="24"/>
+          <w:szCs w:val="24"/>
+          <w:lang w:eastAsia="it-IT"/>
+          <w14:ligatures w14:val="none"/>
+        </w:rPr>
+        <w:t xml:space="preserve">Lo sviluppo di applicazioni </w:t>
+      </w:r>
+      <w:proofErr w:type="spellStart"/>
+      <w:r>
+        <w:rPr>
+          <w:rFonts w:asciiTheme="majorHAnsi" w:eastAsia="Times New Roman" w:hAnsiTheme="majorHAnsi" w:cstheme="majorHAnsi"/>
+          <w:color w:val="1F2328"/>
+          <w:kern w:val="0"/>
+          <w:sz w:val="24"/>
+          <w:szCs w:val="24"/>
+          <w:lang w:eastAsia="it-IT"/>
+          <w14:ligatures w14:val="none"/>
+        </w:rPr>
+        <w:t>android</w:t>
+      </w:r>
+      <w:proofErr w:type="spellEnd"/>
+      <w:r>
+        <w:rPr>
+          <w:rFonts w:asciiTheme="majorHAnsi" w:eastAsia="Times New Roman" w:hAnsiTheme="majorHAnsi" w:cstheme="majorHAnsi"/>
+          <w:color w:val="1F2328"/>
+          <w:kern w:val="0"/>
+          <w:sz w:val="24"/>
+          <w:szCs w:val="24"/>
+          <w:lang w:eastAsia="it-IT"/>
+          <w14:ligatures w14:val="none"/>
+        </w:rPr>
+        <w:t xml:space="preserve"> si avvale di 2 </w:t>
+      </w:r>
+      <w:proofErr w:type="gramStart"/>
+      <w:r>
+        <w:rPr>
+          <w:rFonts w:asciiTheme="majorHAnsi" w:eastAsia="Times New Roman" w:hAnsiTheme="majorHAnsi" w:cstheme="majorHAnsi"/>
+          <w:color w:val="1F2328"/>
+          <w:kern w:val="0"/>
+          <w:sz w:val="24"/>
+          <w:szCs w:val="24"/>
+          <w:lang w:eastAsia="it-IT"/>
+          <w14:ligatures w14:val="none"/>
+        </w:rPr>
+        <w:t>macro categorie</w:t>
+      </w:r>
+      <w:proofErr w:type="gramEnd"/>
+      <w:r>
+        <w:rPr>
+          <w:rFonts w:asciiTheme="majorHAnsi" w:eastAsia="Times New Roman" w:hAnsiTheme="majorHAnsi" w:cstheme="majorHAnsi"/>
+          <w:color w:val="1F2328"/>
+          <w:kern w:val="0"/>
+          <w:sz w:val="24"/>
+          <w:szCs w:val="24"/>
+          <w:lang w:eastAsia="it-IT"/>
+          <w14:ligatures w14:val="none"/>
+        </w:rPr>
+        <w:t xml:space="preserve"> di test che è possibile implementare:</w:t>
+      </w:r>
+    </w:p>
+    <w:p>
+      <w:pPr>
+        <w:pStyle w:val="Paragrafoelenco"/>
+        <w:numPr>
+          <w:ilvl w:val="0"/>
+          <w:numId w:val="13"/>
+        </w:numPr>
+        <w:shd w:val="clear" w:color="auto" w:fill="FFFFFF"/>
+        <w:spacing w:before="60" w:after="100" w:afterAutospacing="1" w:line="240" w:lineRule="auto"/>
+        <w:rPr>
+          <w:rFonts w:asciiTheme="majorHAnsi" w:eastAsia="Times New Roman" w:hAnsiTheme="majorHAnsi" w:cstheme="majorHAnsi"/>
+          <w:color w:val="1F2328"/>
+          <w:kern w:val="0"/>
+          <w:sz w:val="24"/>
+          <w:szCs w:val="24"/>
+          <w:lang w:eastAsia="it-IT"/>
+          <w14:ligatures w14:val="none"/>
+        </w:rPr>
+      </w:pPr>
+      <w:r>
+        <w:rPr>
+          <w:rFonts w:asciiTheme="majorHAnsi" w:eastAsia="Times New Roman" w:hAnsiTheme="majorHAnsi" w:cstheme="majorHAnsi"/>
+          <w:color w:val="1F2328"/>
+          <w:kern w:val="0"/>
+          <w:sz w:val="24"/>
+          <w:szCs w:val="24"/>
+          <w:lang w:eastAsia="it-IT"/>
+          <w14:ligatures w14:val="none"/>
+        </w:rPr>
+        <w:t>Test sulle classi java, sui metodi, eseguiti sulla macchina di sviluppo</w:t>
+      </w:r>
+    </w:p>
+    <w:p>
+      <w:pPr>
+        <w:pStyle w:val="Paragrafoelenco"/>
+        <w:numPr>
+          <w:ilvl w:val="0"/>
+          <w:numId w:val="13"/>
+        </w:numPr>
+        <w:shd w:val="clear" w:color="auto" w:fill="FFFFFF"/>
+        <w:spacing w:before="60" w:after="100" w:afterAutospacing="1" w:line="240" w:lineRule="auto"/>
+        <w:rPr>
+          <w:rFonts w:asciiTheme="majorHAnsi" w:eastAsia="Times New Roman" w:hAnsiTheme="majorHAnsi" w:cstheme="majorHAnsi"/>
+          <w:color w:val="1F2328"/>
+          <w:kern w:val="0"/>
+          <w:sz w:val="24"/>
+          <w:szCs w:val="24"/>
+          <w:lang w:eastAsia="it-IT"/>
+          <w14:ligatures w14:val="none"/>
+        </w:rPr>
+      </w:pPr>
+      <w:r>
+        <w:rPr>
+          <w:rFonts w:asciiTheme="majorHAnsi" w:eastAsia="Times New Roman" w:hAnsiTheme="majorHAnsi" w:cstheme="majorHAnsi"/>
+          <w:color w:val="1F2328"/>
+          <w:kern w:val="0"/>
+          <w:sz w:val="24"/>
+          <w:szCs w:val="24"/>
+          <w:lang w:eastAsia="it-IT"/>
+          <w14:ligatures w14:val="none"/>
+        </w:rPr>
+        <w:t xml:space="preserve">Test sulla UI, il life </w:t>
+      </w:r>
+      <w:proofErr w:type="spellStart"/>
+      <w:r>
+        <w:rPr>
+          <w:rFonts w:asciiTheme="majorHAnsi" w:eastAsia="Times New Roman" w:hAnsiTheme="majorHAnsi" w:cstheme="majorHAnsi"/>
+          <w:color w:val="1F2328"/>
+          <w:kern w:val="0"/>
+          <w:sz w:val="24"/>
+          <w:szCs w:val="24"/>
+          <w:lang w:eastAsia="it-IT"/>
+          <w14:ligatures w14:val="none"/>
+        </w:rPr>
+        <w:t>cycle</w:t>
+      </w:r>
+      <w:proofErr w:type="spellEnd"/>
+      <w:r>
+        <w:rPr>
+          <w:rFonts w:asciiTheme="majorHAnsi" w:eastAsia="Times New Roman" w:hAnsiTheme="majorHAnsi" w:cstheme="majorHAnsi"/>
+          <w:color w:val="1F2328"/>
+          <w:kern w:val="0"/>
+          <w:sz w:val="24"/>
+          <w:szCs w:val="24"/>
+          <w:lang w:eastAsia="it-IT"/>
+          <w14:ligatures w14:val="none"/>
+        </w:rPr>
+        <w:t xml:space="preserve"> ed i suoi cambiamenti, eseguiti dalla macchina di sviluppo sul dispositivo </w:t>
+      </w:r>
+      <w:proofErr w:type="spellStart"/>
+      <w:r>
+        <w:rPr>
+          <w:rFonts w:asciiTheme="majorHAnsi" w:eastAsia="Times New Roman" w:hAnsiTheme="majorHAnsi" w:cstheme="majorHAnsi"/>
+          <w:color w:val="1F2328"/>
+          <w:kern w:val="0"/>
+          <w:sz w:val="24"/>
+          <w:szCs w:val="24"/>
+          <w:lang w:eastAsia="it-IT"/>
+          <w14:ligatures w14:val="none"/>
+        </w:rPr>
+        <w:t>android</w:t>
+      </w:r>
+      <w:proofErr w:type="spellEnd"/>
+      <w:r>
+        <w:rPr>
+          <w:rFonts w:asciiTheme="majorHAnsi" w:eastAsia="Times New Roman" w:hAnsiTheme="majorHAnsi" w:cstheme="majorHAnsi"/>
+          <w:color w:val="1F2328"/>
+          <w:kern w:val="0"/>
+          <w:sz w:val="24"/>
+          <w:szCs w:val="24"/>
+          <w:lang w:eastAsia="it-IT"/>
+          <w14:ligatures w14:val="none"/>
+        </w:rPr>
+        <w:t xml:space="preserve"> emulato o fisico, creando un eseguibile .</w:t>
+      </w:r>
+      <w:proofErr w:type="spellStart"/>
+      <w:r>
+        <w:rPr>
+          <w:rFonts w:asciiTheme="majorHAnsi" w:eastAsia="Times New Roman" w:hAnsiTheme="majorHAnsi" w:cstheme="majorHAnsi"/>
+          <w:color w:val="1F2328"/>
+          <w:kern w:val="0"/>
+          <w:sz w:val="24"/>
+          <w:szCs w:val="24"/>
+          <w:lang w:eastAsia="it-IT"/>
+          <w14:ligatures w14:val="none"/>
+        </w:rPr>
+        <w:t>apk</w:t>
+      </w:r>
+      <w:proofErr w:type="spellEnd"/>
+      <w:r>
+        <w:rPr>
+          <w:rFonts w:asciiTheme="majorHAnsi" w:eastAsia="Times New Roman" w:hAnsiTheme="majorHAnsi" w:cstheme="majorHAnsi"/>
+          <w:color w:val="1F2328"/>
+          <w:kern w:val="0"/>
+          <w:sz w:val="24"/>
+          <w:szCs w:val="24"/>
+          <w:lang w:eastAsia="it-IT"/>
+          <w14:ligatures w14:val="none"/>
+        </w:rPr>
+        <w:t xml:space="preserve"> parallelo all’app.</w:t>
+      </w:r>
+    </w:p>
+    <w:p>
+      <w:pPr>
+        <w:shd w:val="clear" w:color="auto" w:fill="FFFFFF"/>
+        <w:spacing w:before="60" w:after="100" w:afterAutospacing="1" w:line="240" w:lineRule="auto"/>
+        <w:rPr>
+          <w:rFonts w:asciiTheme="majorHAnsi" w:eastAsia="Times New Roman" w:hAnsiTheme="majorHAnsi" w:cstheme="majorHAnsi"/>
+          <w:color w:val="1F2328"/>
+          <w:kern w:val="0"/>
+          <w:sz w:val="24"/>
+          <w:szCs w:val="24"/>
+          <w:lang w:eastAsia="it-IT"/>
+          <w14:ligatures w14:val="none"/>
+        </w:rPr>
+      </w:pPr>
+      <w:r>
+        <w:rPr>
+          <w:rFonts w:asciiTheme="majorHAnsi" w:eastAsia="Times New Roman" w:hAnsiTheme="majorHAnsi" w:cstheme="majorHAnsi"/>
+          <w:noProof/>
+          <w:color w:val="1F2328"/>
+          <w:kern w:val="0"/>
+          <w:sz w:val="24"/>
+          <w:szCs w:val="24"/>
+          <w:lang w:eastAsia="it-IT"/>
+        </w:rPr>
+        <mc:AlternateContent>
+          <mc:Choice Requires="wps">
+            <w:drawing>
+              <wp:anchor distT="0" distB="0" distL="114300" distR="114300" simplePos="0" relativeHeight="251671552" behindDoc="0" locked="0" layoutInCell="1" allowOverlap="1" wp14:anchorId="64E887B6" wp14:editId="51F1C0D1">
+                <wp:simplePos x="0" y="0"/>
+                <wp:positionH relativeFrom="column">
+                  <wp:posOffset>2770361</wp:posOffset>
+                </wp:positionH>
+                <wp:positionV relativeFrom="paragraph">
+                  <wp:posOffset>1023551</wp:posOffset>
+                </wp:positionV>
+                <wp:extent cx="3449370" cy="280394"/>
+                <wp:effectExtent l="0" t="0" r="17780" b="12065"/>
+                <wp:wrapNone/>
+                <wp:docPr id="8" name="Casella di testo 8"/>
+                <wp:cNvGraphicFramePr/>
+                <a:graphic xmlns:a="http://schemas.openxmlformats.org/drawingml/2006/main">
+                  <a:graphicData uri="http://schemas.microsoft.com/office/word/2010/wordprocessingShape">
+                    <wps:wsp>
+                      <wps:cNvSpPr txBox="1"/>
+                      <wps:spPr>
+                        <a:xfrm>
+                          <a:off x="0" y="0"/>
+                          <a:ext cx="3449370" cy="280394"/>
+                        </a:xfrm>
+                        <a:prstGeom prst="rect">
+                          <a:avLst/>
+                        </a:prstGeom>
+                        <a:solidFill>
+                          <a:schemeClr val="lt1"/>
+                        </a:solidFill>
+                        <a:ln w="6350">
+                          <a:solidFill>
+                            <a:prstClr val="black"/>
+                          </a:solidFill>
+                        </a:ln>
+                      </wps:spPr>
+                      <wps:txbx>
+                        <w:txbxContent>
+                          <w:p>
+                            <w:r>
+                              <w:t>Package di test del</w:t>
+                            </w:r>
+                            <w:r>
+                              <w:t xml:space="preserve"> secondo</w:t>
+                            </w:r>
+                            <w:r>
+                              <w:t xml:space="preserve"> tipo</w:t>
+                            </w:r>
+                          </w:p>
+                        </w:txbxContent>
+                      </wps:txbx>
+                      <wps:bodyPr rot="0" spcFirstLastPara="0" vertOverflow="overflow" horzOverflow="overflow" vert="horz" wrap="square" lIns="91440" tIns="45720" rIns="91440" bIns="45720" numCol="1" spcCol="0" rtlCol="0" fromWordArt="0" anchor="t" anchorCtr="0" forceAA="0" compatLnSpc="1">
+                        <a:prstTxWarp prst="textNoShape">
+                          <a:avLst/>
+                        </a:prstTxWarp>
+                        <a:noAutofit/>
+                      </wps:bodyPr>
+                    </wps:wsp>
+                  </a:graphicData>
+                </a:graphic>
+              </wp:anchor>
+            </w:drawing>
+          </mc:Choice>
+          <mc:Fallback>
+            <w:pict>
+              <v:shapetype w14:anchorId="64E887B6" id="_x0000_t202" coordsize="21600,21600" o:spt="202" path="m,l,21600r21600,l21600,xe">
+                <v:stroke joinstyle="miter"/>
+                <v:path gradientshapeok="t" o:connecttype="rect"/>
+              </v:shapetype>
+              <v:shape id="Casella di testo 8" o:spid="_x0000_s1026" type="#_x0000_t202" style="position:absolute;margin-left:218.15pt;margin-top:80.6pt;width:271.6pt;height:22.1pt;z-index:251671552;visibility:visible;mso-wrap-style:square;mso-wrap-distance-left:9pt;mso-wrap-distance-top:0;mso-wrap-distance-right:9pt;mso-wrap-distance-bottom:0;mso-position-horizontal:absolute;mso-position-horizontal-relative:text;mso-position-vertical:absolute;mso-position-vertical-relative:text;v-text-anchor:top" o:gfxdata="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" fillcolor="white [3201]" strokeweight=".5pt">
+                <v:textbox>
+                  <w:txbxContent>
+                    <w:p>
+                      <w:r>
+                        <w:t>Package di test del</w:t>
+                      </w:r>
+                      <w:r>
+                        <w:t xml:space="preserve"> secondo</w:t>
+                      </w:r>
+                      <w:r>
+                        <w:t xml:space="preserve"> tipo</w:t>
+                      </w:r>
+                    </w:p>
+                  </w:txbxContent>
+                </v:textbox>
+              </v:shape>
+            </w:pict>
+          </mc:Fallback>
+        </mc:AlternateContent>
+      </w:r>
+      <w:r>
+        <w:rPr>
+          <w:rFonts w:asciiTheme="majorHAnsi" w:eastAsia="Times New Roman" w:hAnsiTheme="majorHAnsi" w:cstheme="majorHAnsi"/>
+          <w:noProof/>
+          <w:color w:val="1F2328"/>
+          <w:kern w:val="0"/>
+          <w:sz w:val="24"/>
+          <w:szCs w:val="24"/>
+          <w:lang w:eastAsia="it-IT"/>
+        </w:rPr>
+        <mc:AlternateContent>
+          <mc:Choice Requires="wps">
+            <w:drawing>
+              <wp:anchor distT="0" distB="0" distL="114300" distR="114300" simplePos="0" relativeHeight="251669504" behindDoc="0" locked="0" layoutInCell="1" allowOverlap="1" wp14:anchorId="58E3A5CD" wp14:editId="4858BE53">
+                <wp:simplePos x="0" y="0"/>
+                <wp:positionH relativeFrom="column">
+                  <wp:posOffset>2774315</wp:posOffset>
+                </wp:positionH>
+                <wp:positionV relativeFrom="paragraph">
+                  <wp:posOffset>1544138</wp:posOffset>
+                </wp:positionV>
+                <wp:extent cx="3449370" cy="280394"/>
+                <wp:effectExtent l="0" t="0" r="17780" b="12065"/>
+                <wp:wrapNone/>
+                <wp:docPr id="6" name="Casella di testo 6"/>
+                <wp:cNvGraphicFramePr/>
+                <a:graphic xmlns:a="http://schemas.openxmlformats.org/drawingml/2006/main">
+                  <a:graphicData uri="http://schemas.microsoft.com/office/word/2010/wordprocessingShape">
+                    <wps:wsp>
+                      <wps:cNvSpPr txBox="1"/>
+                      <wps:spPr>
+                        <a:xfrm>
+                          <a:off x="0" y="0"/>
+                          <a:ext cx="3449370" cy="280394"/>
+                        </a:xfrm>
+                        <a:prstGeom prst="rect">
+                          <a:avLst/>
+                        </a:prstGeom>
+                        <a:solidFill>
+                          <a:schemeClr val="lt1"/>
+                        </a:solidFill>
+                        <a:ln w="6350">
+                          <a:solidFill>
+                            <a:prstClr val="black"/>
+                          </a:solidFill>
+                        </a:ln>
+                      </wps:spPr>
+                      <wps:txbx>
+                        <w:txbxContent>
+                          <w:p>
+                            <w:r>
+                              <w:t>Package di test del primo tipo</w:t>
+                            </w:r>
+                          </w:p>
+                        </w:txbxContent>
+                      </wps:txbx>
+                      <wps:bodyPr rot="0" spcFirstLastPara="0" vertOverflow="overflow" horzOverflow="overflow" vert="horz" wrap="square" lIns="91440" tIns="45720" rIns="91440" bIns="45720" numCol="1" spcCol="0" rtlCol="0" fromWordArt="0" anchor="t" anchorCtr="0" forceAA="0" compatLnSpc="1">
+                        <a:prstTxWarp prst="textNoShape">
+                          <a:avLst/>
+                        </a:prstTxWarp>
+                        <a:noAutofit/>
+                      </wps:bodyPr>
+                    </wps:wsp>
+                  </a:graphicData>
+                </a:graphic>
+              </wp:anchor>
+            </w:drawing>
+          </mc:Choice>
+          <mc:Fallback>
+            <w:pict>
+              <v:shape w14:anchorId="58E3A5CD" id="Casella di testo 6" o:spid="_x0000_s1027" type="#_x0000_t202" style="position:absolute;margin-left:218.45pt;margin-top:121.6pt;width:271.6pt;height:22.1pt;z-index:251669504;visibility:visible;mso-wrap-style:square;mso-wrap-distance-left:9pt;mso-wrap-distance-top:0;mso-wrap-distance-right:9pt;mso-wrap-distance-bottom:0;mso-position-horizontal:absolute;mso-position-horizontal-relative:text;mso-position-vertical:absolute;mso-position-vertical-relative:text;v-text-anchor:top" o:gfxdata="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" fillcolor="white [3201]" strokeweight=".5pt">
+                <v:textbox>
+                  <w:txbxContent>
+                    <w:p>
+                      <w:r>
+                        <w:t>Package di test del primo tipo</w:t>
+                      </w:r>
+                    </w:p>
+                  </w:txbxContent>
+                </v:textbox>
+              </v:shape>
+            </w:pict>
+          </mc:Fallback>
+        </mc:AlternateContent>
+      </w:r>
+      <w:r>
+        <w:rPr>
+          <w:rFonts w:asciiTheme="majorHAnsi" w:eastAsia="Times New Roman" w:hAnsiTheme="majorHAnsi" w:cstheme="majorHAnsi"/>
+          <w:noProof/>
+          <w:color w:val="1F2328"/>
+          <w:kern w:val="0"/>
+          <w:sz w:val="24"/>
+          <w:szCs w:val="24"/>
+          <w:lang w:eastAsia="it-IT"/>
+        </w:rPr>
+        <mc:AlternateContent>
+          <mc:Choice Requires="wps">
+            <w:drawing>
+              <wp:anchor distT="0" distB="0" distL="114300" distR="114300" simplePos="0" relativeHeight="251668480" behindDoc="0" locked="0" layoutInCell="1" allowOverlap="1" wp14:anchorId="072496B6" wp14:editId="3DBCFBBB">
+                <wp:simplePos x="0" y="0"/>
+                <wp:positionH relativeFrom="column">
+                  <wp:posOffset>2493889</wp:posOffset>
+                </wp:positionH>
+                <wp:positionV relativeFrom="paragraph">
+                  <wp:posOffset>1436232</wp:posOffset>
+                </wp:positionV>
+                <wp:extent cx="207645" cy="506994"/>
+                <wp:effectExtent l="0" t="0" r="8255" b="13970"/>
+                <wp:wrapNone/>
+                <wp:docPr id="4" name="Parentesi graffa chiusa 4"/>
+                <wp:cNvGraphicFramePr/>
+                <a:graphic xmlns:a="http://schemas.openxmlformats.org/drawingml/2006/main">
+                  <a:graphicData uri="http://schemas.microsoft.com/office/word/2010/wordprocessingShape">
+                    <wps:wsp>
+                      <wps:cNvSpPr/>
+                      <wps:spPr>
+                        <a:xfrm>
+                          <a:off x="0" y="0"/>
+                          <a:ext cx="207645" cy="506994"/>
+                        </a:xfrm>
+                        <a:prstGeom prst="rightBrace">
+                          <a:avLst/>
+                        </a:prstGeom>
+                      </wps:spPr>
+                      <wps:style>
+                        <a:lnRef idx="1">
+                          <a:schemeClr val="accent1"/>
+                        </a:lnRef>
+                        <a:fillRef idx="0">
+                          <a:schemeClr val="accent1"/>
+                        </a:fillRef>
+                        <a:effectRef idx="0">
+                          <a:schemeClr val="accent1"/>
+                        </a:effectRef>
+                        <a:fontRef idx="minor">
+                          <a:schemeClr val="tx1"/>
+                        </a:fontRef>
+                      </wps:style>
+                      <wps:bodyPr rot="0" spcFirstLastPara="0" vertOverflow="overflow" horzOverflow="overflow" vert="horz" wrap="square" lIns="91440" tIns="45720" rIns="91440" bIns="45720" numCol="1" spcCol="0" rtlCol="0" fromWordArt="0" anchor="ctr" anchorCtr="0" forceAA="0" compatLnSpc="1">
+                        <a:prstTxWarp prst="textNoShape">
+                          <a:avLst/>
+                        </a:prstTxWarp>
+                        <a:noAutofit/>
+                      </wps:bodyPr>
+                    </wps:wsp>
+                  </a:graphicData>
+                </a:graphic>
+                <wp14:sizeRelH relativeFrom="margin">
+                  <wp14:pctWidth>0</wp14:pctWidth>
+                </wp14:sizeRelH>
+              </wp:anchor>
+            </w:drawing>
+          </mc:Choice>
+          <mc:Fallback>
+            <w:pict>
+              <v:shapetype w14:anchorId="34F2B01B" id="_x0000_t88" coordsize="21600,21600" o:spt="88" adj="1800,10800" path="m,qx10800@0l10800@2qy21600@11,10800@3l10800@1qy,21600e" filled="f">
+                <v:formulas>
+                  <v:f eqn="val #0"/>
+                  <v:f eqn="sum 21600 0 #0"/>
+                  <v:f eqn="sum #1 0 #0"/>
+                  <v:f eqn="sum #1 #0 0"/>
+                  <v:f eqn="prod #0 9598 32768"/>
+                  <v:f eqn="sum 21600 0 @4"/>
+                  <v:f eqn="sum 21600 0 #1"/>
+                  <v:f eqn="min #1 @6"/>
+                  <v:f eqn="prod @7 1 2"/>
+                  <v:f eqn="prod #0 2 1"/>
+                  <v:f eqn="sum 21600 0 @9"/>
+                  <v:f eqn="val #1"/>
+                </v:formulas>
+                <v:path arrowok="t" o:connecttype="custom" o:connectlocs="0,0;21600,@11;0,21600" textboxrect="0,@4,7637,@5"/>
+                <v:handles>
+                  <v:h position="center,#0" yrange="0,@8"/>
+                  <v:h position="bottomRight,#1" yrange="@9,@10"/>
+                </v:handles>
+              </v:shapetype>
+              <v:shape id="Parentesi graffa chiusa 4" o:spid="_x0000_s1026" type="#_x0000_t88" style="position:absolute;margin-left:196.35pt;margin-top:113.1pt;width:16.35pt;height:39.9pt;z-index:251668480;visibility:visible;mso-wrap-style:square;mso-width-percent:0;mso-wrap-distance-left:9pt;mso-wrap-distance-top:0;mso-wrap-distance-right:9pt;mso-wrap-distance-bottom:0;mso-position-horizontal:absolute;mso-position-horizontal-relative:text;mso-position-vertical:absolute;mso-position-vertical-relative:text;mso-width-percent:0;mso-width-relative:margin;v-text-anchor:middle" o:gfxdata="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" adj="737" strokecolor="#4472c4 [3204]" strokeweight=".5pt">
+                <v:stroke joinstyle="miter"/>
+              </v:shape>
+            </w:pict>
+          </mc:Fallback>
+        </mc:AlternateContent>
+      </w:r>
+      <w:r>
+        <w:rPr>
+          <w:rFonts w:asciiTheme="majorHAnsi" w:eastAsia="Times New Roman" w:hAnsiTheme="majorHAnsi" w:cstheme="majorHAnsi"/>
+          <w:noProof/>
+          <w:color w:val="1F2328"/>
+          <w:kern w:val="0"/>
+          <w:sz w:val="24"/>
+          <w:szCs w:val="24"/>
+          <w:lang w:eastAsia="it-IT"/>
+        </w:rPr>
+        <mc:AlternateContent>
+          <mc:Choice Requires="wps">
+            <w:drawing>
+              <wp:anchor distT="0" distB="0" distL="114300" distR="114300" simplePos="0" relativeHeight="251667456" behindDoc="0" locked="0" layoutInCell="1" allowOverlap="1" wp14:anchorId="7059573F" wp14:editId="24EA1668">
+                <wp:simplePos x="0" y="0"/>
+                <wp:positionH relativeFrom="column">
+                  <wp:posOffset>2494280</wp:posOffset>
+                </wp:positionH>
+                <wp:positionV relativeFrom="paragraph">
+                  <wp:posOffset>1083127</wp:posOffset>
+                </wp:positionV>
+                <wp:extent cx="208230" cy="217283"/>
+                <wp:effectExtent l="0" t="0" r="8255" b="11430"/>
+                <wp:wrapNone/>
+                <wp:docPr id="2" name="Parentesi graffa chiusa 2"/>
+                <wp:cNvGraphicFramePr/>
+                <a:graphic xmlns:a="http://schemas.openxmlformats.org/drawingml/2006/main">
+                  <a:graphicData uri="http://schemas.microsoft.com/office/word/2010/wordprocessingShape">
+                    <wps:wsp>
+                      <wps:cNvSpPr/>
+                      <wps:spPr>
+                        <a:xfrm>
+                          <a:off x="0" y="0"/>
+                          <a:ext cx="208230" cy="217283"/>
+                        </a:xfrm>
+                        <a:prstGeom prst="rightBrace">
+                          <a:avLst/>
+                        </a:prstGeom>
+                        <a:noFill/>
+                      </wps:spPr>
+                      <wps:style>
+                        <a:lnRef idx="1">
+                          <a:schemeClr val="accent1"/>
+                        </a:lnRef>
+                        <a:fillRef idx="0">
+                          <a:schemeClr val="accent1"/>
+                        </a:fillRef>
+                        <a:effectRef idx="0">
+                          <a:schemeClr val="accent1"/>
+                        </a:effectRef>
+                        <a:fontRef idx="minor">
+                          <a:schemeClr val="tx1"/>
+                        </a:fontRef>
+                      </wps:style>
+                      <wps:bodyPr rot="0" spcFirstLastPara="0" vertOverflow="overflow" horzOverflow="overflow" vert="horz" wrap="square" lIns="91440" tIns="45720" rIns="91440" bIns="45720" numCol="1" spcCol="0" rtlCol="0" fromWordArt="0" anchor="ctr" anchorCtr="0" forceAA="0" compatLnSpc="1">
+                        <a:prstTxWarp prst="textNoShape">
+                          <a:avLst/>
+                        </a:prstTxWarp>
+                        <a:noAutofit/>
+                      </wps:bodyPr>
+                    </wps:wsp>
+                  </a:graphicData>
+                </a:graphic>
+              </wp:anchor>
+            </w:drawing>
+          </mc:Choice>
+          <mc:Fallback>
+            <w:pict>
+              <v:shape w14:anchorId="76F5DB6A" id="Parentesi graffa chiusa 2" o:spid="_x0000_s1026" type="#_x0000_t88" style="position:absolute;margin-left:196.4pt;margin-top:85.3pt;width:16.4pt;height:17.1pt;z-index:251667456;visibility:visible;mso-wrap-style:square;mso-wrap-distance-left:9pt;mso-wrap-distance-top:0;mso-wrap-distance-right:9pt;mso-wrap-distance-bottom:0;mso-position-horizontal:absolute;mso-position-horizontal-relative:text;mso-position-vertical:absolute;mso-position-vertical-relative:text;v-text-anchor:middle" o:gfxdata="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" adj="1725" strokecolor="#4472c4 [3204]" strokeweight=".5pt">
+                <v:stroke joinstyle="miter"/>
+              </v:shape>
+            </w:pict>
+          </mc:Fallback>
+        </mc:AlternateContent>
+      </w:r>
+      <w:r>
+        <w:rPr>
+          <w:rFonts w:asciiTheme="majorHAnsi" w:eastAsia="Times New Roman" w:hAnsiTheme="majorHAnsi" w:cstheme="majorHAnsi"/>
+          <w:color w:val="1F2328"/>
+          <w:kern w:val="0"/>
+          <w:sz w:val="24"/>
+          <w:szCs w:val="24"/>
+          <w:lang w:eastAsia="it-IT"/>
+          <w14:ligatures w14:val="none"/>
+        </w:rPr>
+        <w:drawing>
+          <wp:inline distT="0" distB="0" distL="0" distR="0" wp14:anchorId="1ECB6AC6" wp14:editId="74B0E362">
+            <wp:extent cx="2463126" cy="2000816"/>
+            <wp:effectExtent l="0" t="0" r="1270" b="6350"/>
+            <wp:docPr id="1" name="Immagine 1" descr="Immagine che contiene testo&#10;&#10;Descrizione generata automaticamente"/>
+            <wp:cNvGraphicFramePr>
+              <a:graphicFrameLocks xmlns:a="http://schemas.openxmlformats.org/drawingml/2006/main" noChangeAspect="1"/>
+            </wp:cNvGraphicFramePr>
+            <a:graphic xmlns:a="http://schemas.openxmlformats.org/drawingml/2006/main">
+              <a:graphicData uri="http://schemas.openxmlformats.org/drawingml/2006/picture">
+                <pic:pic xmlns:pic="http://schemas.openxmlformats.org/drawingml/2006/picture">
+                  <pic:nvPicPr>
+                    <pic:cNvPr id="1" name="Immagine 1" descr="Immagine che contiene testo&#10;&#10;Descrizione generata automaticamente"/>
+                    <pic:cNvPicPr/>
+                  </pic:nvPicPr>
+                  <pic:blipFill>
+                    <a:blip r:embed="rId14"/>
+                    <a:stretch>
+                      <a:fillRect/>
+                    </a:stretch>
+                  </pic:blipFill>
+                  <pic:spPr>
+                    <a:xfrm>
+                      <a:off x="0" y="0"/>
+                      <a:ext cx="2471394" cy="2007532"/>
+                    </a:xfrm>
+                    <a:prstGeom prst="rect">
+                      <a:avLst/>
+                    </a:prstGeom>
+                  </pic:spPr>
+                </pic:pic>
+              </a:graphicData>
+            </a:graphic>
+          </wp:inline>
+        </w:drawing>
+      </w:r>
+    </w:p>
+    <w:p>
+      <w:pPr>
+        <w:shd w:val="clear" w:color="auto" w:fill="FFFFFF"/>
+        <w:spacing w:before="60" w:after="100" w:afterAutospacing="1" w:line="240" w:lineRule="auto"/>
+        <w:rPr>
+          <w:rFonts w:asciiTheme="majorHAnsi" w:eastAsia="Times New Roman" w:hAnsiTheme="majorHAnsi" w:cstheme="majorHAnsi"/>
+          <w:color w:val="1F2328"/>
+          <w:kern w:val="0"/>
+          <w:sz w:val="24"/>
+          <w:szCs w:val="24"/>
+          <w:lang w:eastAsia="it-IT"/>
+          <w14:ligatures w14:val="none"/>
+        </w:rPr>
+      </w:pPr>
+      <w:r>
+        <w:rPr>
+          <w:rFonts w:asciiTheme="majorHAnsi" w:eastAsia="Times New Roman" w:hAnsiTheme="majorHAnsi" w:cstheme="majorHAnsi"/>
+          <w:color w:val="1F2328"/>
+          <w:kern w:val="0"/>
+          <w:sz w:val="24"/>
+          <w:szCs w:val="24"/>
+          <w:lang w:eastAsia="it-IT"/>
+          <w14:ligatures w14:val="none"/>
+        </w:rPr>
+        <w:t xml:space="preserve">Per quanto riguarda la prima categoria, abbiamo utilizzato </w:t>
+      </w:r>
+      <w:proofErr w:type="spellStart"/>
+      <w:r>
+        <w:rPr>
+          <w:rFonts w:asciiTheme="majorHAnsi" w:eastAsia="Times New Roman" w:hAnsiTheme="majorHAnsi" w:cstheme="majorHAnsi"/>
+          <w:color w:val="1F2328"/>
+          <w:kern w:val="0"/>
+          <w:sz w:val="24"/>
+          <w:szCs w:val="24"/>
+          <w:lang w:eastAsia="it-IT"/>
+          <w14:ligatures w14:val="none"/>
+        </w:rPr>
+        <w:t>Junit</w:t>
+      </w:r>
+      <w:proofErr w:type="spellEnd"/>
+      <w:r>
+        <w:rPr>
+          <w:rFonts w:asciiTheme="majorHAnsi" w:eastAsia="Times New Roman" w:hAnsiTheme="majorHAnsi" w:cstheme="majorHAnsi"/>
+          <w:color w:val="1F2328"/>
+          <w:kern w:val="0"/>
+          <w:sz w:val="24"/>
+          <w:szCs w:val="24"/>
+          <w:lang w:eastAsia="it-IT"/>
+          <w14:ligatures w14:val="none"/>
+        </w:rPr>
+        <w:t xml:space="preserve"> 4.13.2 (era una versione di default proposta dall’</w:t>
+      </w:r>
+      <w:r>
+        <w:rPr>
+          <w:rFonts w:asciiTheme="majorHAnsi" w:eastAsia="Times New Roman" w:hAnsiTheme="majorHAnsi" w:cstheme="majorHAnsi"/>
+          <w:color w:val="1F2328"/>
+          <w:kern w:val="0"/>
+          <w:sz w:val="24"/>
+          <w:szCs w:val="24"/>
+          <w:lang w:eastAsia="it-IT"/>
+          <w14:ligatures w14:val="none"/>
+        </w:rPr>
+        <w:t>IDE</w:t>
+      </w:r>
+      <w:r>
+        <w:rPr>
+          <w:rFonts w:asciiTheme="majorHAnsi" w:eastAsia="Times New Roman" w:hAnsiTheme="majorHAnsi" w:cstheme="majorHAnsi"/>
+          <w:color w:val="1F2328"/>
+          <w:kern w:val="0"/>
+          <w:sz w:val="24"/>
+          <w:szCs w:val="24"/>
+          <w:lang w:eastAsia="it-IT"/>
+          <w14:ligatures w14:val="none"/>
+        </w:rPr>
+        <w:t xml:space="preserve"> </w:t>
+      </w:r>
+      <w:r>
+        <w:rPr>
+          <w:rFonts w:asciiTheme="majorHAnsi" w:eastAsia="Times New Roman" w:hAnsiTheme="majorHAnsi" w:cstheme="majorHAnsi"/>
+          <w:color w:val="1F2328"/>
+          <w:kern w:val="0"/>
+          <w:sz w:val="24"/>
+          <w:szCs w:val="24"/>
+          <w:lang w:eastAsia="it-IT"/>
+          <w14:ligatures w14:val="none"/>
+        </w:rPr>
+        <w:t>A</w:t>
+      </w:r>
+      <w:r>
+        <w:rPr>
+          <w:rFonts w:asciiTheme="majorHAnsi" w:eastAsia="Times New Roman" w:hAnsiTheme="majorHAnsi" w:cstheme="majorHAnsi"/>
+          <w:color w:val="1F2328"/>
+          <w:kern w:val="0"/>
+          <w:sz w:val="24"/>
+          <w:szCs w:val="24"/>
+          <w:lang w:eastAsia="it-IT"/>
+          <w14:ligatures w14:val="none"/>
+        </w:rPr>
+        <w:t xml:space="preserve">ndroid studio </w:t>
+      </w:r>
+      <w:proofErr w:type="spellStart"/>
+      <w:r>
+        <w:rPr>
+          <w:rFonts w:asciiTheme="majorHAnsi" w:eastAsia="Times New Roman" w:hAnsiTheme="majorHAnsi" w:cstheme="majorHAnsi"/>
+          <w:color w:val="1F2328"/>
+          <w:kern w:val="0"/>
+          <w:sz w:val="24"/>
+          <w:szCs w:val="24"/>
+          <w:lang w:eastAsia="it-IT"/>
+          <w14:ligatures w14:val="none"/>
+        </w:rPr>
+        <w:t>Flamingo</w:t>
+      </w:r>
+      <w:proofErr w:type="spellEnd"/>
+      <w:r>
+        <w:rPr>
+          <w:rFonts w:asciiTheme="majorHAnsi" w:eastAsia="Times New Roman" w:hAnsiTheme="majorHAnsi" w:cstheme="majorHAnsi"/>
+          <w:color w:val="1F2328"/>
+          <w:kern w:val="0"/>
+          <w:sz w:val="24"/>
+          <w:szCs w:val="24"/>
+          <w:lang w:eastAsia="it-IT"/>
+          <w14:ligatures w14:val="none"/>
+        </w:rPr>
+        <w:t xml:space="preserve"> 2022.2.1)</w:t>
+      </w:r>
+      <w:r>
+        <w:rPr>
+          <w:rFonts w:asciiTheme="majorHAnsi" w:eastAsia="Times New Roman" w:hAnsiTheme="majorHAnsi" w:cstheme="majorHAnsi"/>
+          <w:color w:val="1F2328"/>
+          <w:kern w:val="0"/>
+          <w:sz w:val="24"/>
+          <w:szCs w:val="24"/>
+          <w:lang w:eastAsia="it-IT"/>
+          <w14:ligatures w14:val="none"/>
+        </w:rPr>
+        <w:t xml:space="preserve">, e abbiamo testato i metodi Set, relativi agli oggetti esercizi, workout e alla classe Tempo, in modo da capire se effettivamente </w:t>
+      </w:r>
+      <w:proofErr w:type="gramStart"/>
+      <w:r>
+        <w:rPr>
+          <w:rFonts w:asciiTheme="majorHAnsi" w:eastAsia="Times New Roman" w:hAnsiTheme="majorHAnsi" w:cstheme="majorHAnsi"/>
+          <w:color w:val="1F2328"/>
+          <w:kern w:val="0"/>
+          <w:sz w:val="24"/>
+          <w:szCs w:val="24"/>
+          <w:lang w:eastAsia="it-IT"/>
+          <w14:ligatures w14:val="none"/>
+        </w:rPr>
+        <w:t>davano</w:t>
+      </w:r>
+      <w:proofErr w:type="gramEnd"/>
+      <w:r>
+        <w:rPr>
+          <w:rFonts w:asciiTheme="majorHAnsi" w:eastAsia="Times New Roman" w:hAnsiTheme="majorHAnsi" w:cstheme="majorHAnsi"/>
+          <w:color w:val="1F2328"/>
+          <w:kern w:val="0"/>
+          <w:sz w:val="24"/>
+          <w:szCs w:val="24"/>
+          <w:lang w:eastAsia="it-IT"/>
+          <w14:ligatures w14:val="none"/>
+        </w:rPr>
+        <w:t xml:space="preserve"> il risultato aspettato.</w:t>
+      </w:r>
+    </w:p>
+    <w:p>
+      <w:pPr>
+        <w:shd w:val="clear" w:color="auto" w:fill="FFFFFF"/>
+        <w:spacing w:before="60" w:after="100" w:afterAutospacing="1" w:line="240" w:lineRule="auto"/>
+        <w:rPr>
+          <w:rFonts w:asciiTheme="majorHAnsi" w:eastAsia="Times New Roman" w:hAnsiTheme="majorHAnsi" w:cstheme="majorHAnsi"/>
+          <w:color w:val="1F2328"/>
+          <w:kern w:val="0"/>
+          <w:sz w:val="24"/>
+          <w:szCs w:val="24"/>
+          <w:lang w:eastAsia="it-IT"/>
+          <w14:ligatures w14:val="none"/>
+        </w:rPr>
+      </w:pPr>
+      <w:r>
+        <w:rPr>
+          <w:rFonts w:asciiTheme="majorHAnsi" w:eastAsia="Times New Roman" w:hAnsiTheme="majorHAnsi" w:cstheme="majorHAnsi"/>
+          <w:color w:val="1F2328"/>
+          <w:kern w:val="0"/>
+          <w:sz w:val="24"/>
+          <w:szCs w:val="24"/>
+          <w:lang w:eastAsia="it-IT"/>
+          <w14:ligatures w14:val="none"/>
+        </w:rPr>
+        <w:drawing>
+          <wp:anchor distT="0" distB="0" distL="114300" distR="114300" simplePos="0" relativeHeight="251672576" behindDoc="0" locked="0" layoutInCell="1" allowOverlap="1" wp14:anchorId="2F9DBF7A" wp14:editId="00B910F8">
+            <wp:simplePos x="0" y="0"/>
+            <wp:positionH relativeFrom="column">
+              <wp:posOffset>2987675</wp:posOffset>
+            </wp:positionH>
+            <wp:positionV relativeFrom="paragraph">
+              <wp:posOffset>-4445</wp:posOffset>
+            </wp:positionV>
+            <wp:extent cx="3133090" cy="2878455"/>
+            <wp:effectExtent l="0" t="0" r="3810" b="4445"/>
+            <wp:wrapSquare wrapText="bothSides"/>
+            <wp:docPr id="10" name="Immagine 10" descr="Immagine che contiene testo&#10;&#10;Descrizione generata automaticamente"/>
+            <wp:cNvGraphicFramePr>
+              <a:graphicFrameLocks xmlns:a="http://schemas.openxmlformats.org/drawingml/2006/main" noChangeAspect="1"/>
+            </wp:cNvGraphicFramePr>
+            <a:graphic xmlns:a="http://schemas.openxmlformats.org/drawingml/2006/main">
+              <a:graphicData uri="http://schemas.openxmlformats.org/drawingml/2006/picture">
+                <pic:pic xmlns:pic="http://schemas.openxmlformats.org/drawingml/2006/picture">
+                  <pic:nvPicPr>
+                    <pic:cNvPr id="10" name="Immagine 10" descr="Immagine che contiene testo&#10;&#10;Descrizione generata automaticamente"/>
+                    <pic:cNvPicPr/>
+                  </pic:nvPicPr>
+                  <pic:blipFill>
+                    <a:blip r:embed="rId15" cstate="print">
+                      <a:extLst>
+                        <a:ext uri="{28A0092B-C50C-407E-A947-70E740481C1C}">
+                          <a14:useLocalDpi xmlns:a14="http://schemas.microsoft.com/office/drawing/2010/main" val="0"/>
+                        </a:ext>
+                      </a:extLst>
+                    </a:blip>
+                    <a:stretch>
+                      <a:fillRect/>
+                    </a:stretch>
+                  </pic:blipFill>
+                  <pic:spPr>
+                    <a:xfrm>
+                      <a:off x="0" y="0"/>
+                      <a:ext cx="3133090" cy="2878455"/>
+                    </a:xfrm>
+                    <a:prstGeom prst="rect">
+                      <a:avLst/>
+                    </a:prstGeom>
+                  </pic:spPr>
+                </pic:pic>
+              </a:graphicData>
+            </a:graphic>
+            <wp14:sizeRelH relativeFrom="page">
+              <wp14:pctWidth>0</wp14:pctWidth>
+            </wp14:sizeRelH>
+            <wp14:sizeRelV relativeFrom="page">
+              <wp14:pctHeight>0</wp14:pctHeight>
+            </wp14:sizeRelV>
+          </wp:anchor>
+        </w:drawing>
+      </w:r>
+      <w:r>
+        <w:rPr>
+          <w:rFonts w:asciiTheme="majorHAnsi" w:eastAsia="Times New Roman" w:hAnsiTheme="majorHAnsi" w:cstheme="majorHAnsi"/>
+          <w:color w:val="1F2328"/>
+          <w:kern w:val="0"/>
+          <w:sz w:val="24"/>
+          <w:szCs w:val="24"/>
+          <w:lang w:eastAsia="it-IT"/>
+          <w14:ligatures w14:val="none"/>
+        </w:rPr>
+        <w:t xml:space="preserve">Ad esempio, due metodi della classe </w:t>
+      </w:r>
+      <w:proofErr w:type="spellStart"/>
+      <w:r>
+        <w:rPr>
+          <w:rFonts w:asciiTheme="majorHAnsi" w:eastAsia="Times New Roman" w:hAnsiTheme="majorHAnsi" w:cstheme="majorHAnsi"/>
+          <w:color w:val="1F2328"/>
+          <w:kern w:val="0"/>
+          <w:sz w:val="24"/>
+          <w:szCs w:val="24"/>
+          <w:lang w:eastAsia="it-IT"/>
+          <w14:ligatures w14:val="none"/>
+        </w:rPr>
+        <w:t>TestTempo</w:t>
+      </w:r>
+      <w:proofErr w:type="spellEnd"/>
+      <w:r>
+        <w:rPr>
+          <w:rFonts w:asciiTheme="majorHAnsi" w:eastAsia="Times New Roman" w:hAnsiTheme="majorHAnsi" w:cstheme="majorHAnsi"/>
+          <w:color w:val="1F2328"/>
+          <w:kern w:val="0"/>
+          <w:sz w:val="24"/>
+          <w:szCs w:val="24"/>
+          <w:lang w:eastAsia="it-IT"/>
+          <w14:ligatures w14:val="none"/>
+        </w:rPr>
+        <w:t xml:space="preserve">, con annotazione @Test, che si occupano di richiamare due metodi della classe Tempo e tramite </w:t>
+      </w:r>
+      <w:proofErr w:type="spellStart"/>
+      <w:r>
+        <w:rPr>
+          <w:rFonts w:asciiTheme="majorHAnsi" w:eastAsia="Times New Roman" w:hAnsiTheme="majorHAnsi" w:cstheme="majorHAnsi"/>
+          <w:color w:val="1F2328"/>
+          <w:kern w:val="0"/>
+          <w:sz w:val="24"/>
+          <w:szCs w:val="24"/>
+          <w:lang w:eastAsia="it-IT"/>
+          <w14:ligatures w14:val="none"/>
+        </w:rPr>
+        <w:t>assertEquals</w:t>
+      </w:r>
+      <w:proofErr w:type="spellEnd"/>
+      <w:r>
+        <w:rPr>
+          <w:rFonts w:asciiTheme="majorHAnsi" w:eastAsia="Times New Roman" w:hAnsiTheme="majorHAnsi" w:cstheme="majorHAnsi"/>
+          <w:color w:val="1F2328"/>
+          <w:kern w:val="0"/>
+          <w:sz w:val="24"/>
+          <w:szCs w:val="24"/>
+          <w:lang w:eastAsia="it-IT"/>
+          <w14:ligatures w14:val="none"/>
+        </w:rPr>
+        <w:t>, confrontare un risultato sperato con quello che gli viene restituito dopo le due conversioni, rispettivamente in stringa e in intero.</w:t>
+      </w:r>
+      <w:r>
+        <w:rPr>
+          <w:rFonts w:asciiTheme="majorHAnsi" w:eastAsia="Times New Roman" w:hAnsiTheme="majorHAnsi" w:cstheme="majorHAnsi"/>
+          <w:color w:val="1F2328"/>
+          <w:kern w:val="0"/>
+          <w:sz w:val="24"/>
+          <w:szCs w:val="24"/>
+          <w:lang w:eastAsia="it-IT"/>
+          <w14:ligatures w14:val="none"/>
+        </w:rPr>
+        <w:t xml:space="preserve"> </w:t>
+      </w:r>
+    </w:p>
+    <w:p>
+      <w:pPr>
+        <w:shd w:val="clear" w:color="auto" w:fill="FFFFFF"/>
+        <w:spacing w:before="60" w:after="100" w:afterAutospacing="1" w:line="240" w:lineRule="auto"/>
+        <w:rPr>
+          <w:rFonts w:asciiTheme="majorHAnsi" w:eastAsia="Times New Roman" w:hAnsiTheme="majorHAnsi" w:cstheme="majorHAnsi"/>
+          <w:color w:val="1F2328"/>
+          <w:kern w:val="0"/>
+          <w:sz w:val="24"/>
+          <w:szCs w:val="24"/>
+          <w:lang w:eastAsia="it-IT"/>
+          <w14:ligatures w14:val="none"/>
+        </w:rPr>
+      </w:pPr>
+      <w:r>
+        <w:rPr>
+          <w:rFonts w:asciiTheme="majorHAnsi" w:eastAsia="Times New Roman" w:hAnsiTheme="majorHAnsi" w:cstheme="majorHAnsi"/>
+          <w:color w:val="1F2328"/>
+          <w:kern w:val="0"/>
+          <w:sz w:val="24"/>
+          <w:szCs w:val="24"/>
+          <w:lang w:eastAsia="it-IT"/>
+          <w14:ligatures w14:val="none"/>
+        </w:rPr>
+        <w:drawing>
+          <wp:inline distT="0" distB="0" distL="0" distR="0" wp14:anchorId="0391D2B2" wp14:editId="65C054E1">
+            <wp:extent cx="2489703" cy="1257426"/>
+            <wp:effectExtent l="0" t="0" r="0" b="0"/>
+            <wp:docPr id="19" name="Immagine 19" descr="Immagine che contiene testo&#10;&#10;Descrizione generata automaticamente"/>
+            <wp:cNvGraphicFramePr>
+              <a:graphicFrameLocks xmlns:a="http://schemas.openxmlformats.org/drawingml/2006/main" noChangeAspect="1"/>
+            </wp:cNvGraphicFramePr>
+            <a:graphic xmlns:a="http://schemas.openxmlformats.org/drawingml/2006/main">
+              <a:graphicData uri="http://schemas.openxmlformats.org/drawingml/2006/picture">
+                <pic:pic xmlns:pic="http://schemas.openxmlformats.org/drawingml/2006/picture">
+                  <pic:nvPicPr>
+                    <pic:cNvPr id="19" name="Immagine 19" descr="Immagine che contiene testo&#10;&#10;Descrizione generata automaticamente"/>
+                    <pic:cNvPicPr/>
+                  </pic:nvPicPr>
+                  <pic:blipFill>
+                    <a:blip r:embed="rId16"/>
+                    <a:stretch>
+                      <a:fillRect/>
+                    </a:stretch>
+                  </pic:blipFill>
+                  <pic:spPr>
+                    <a:xfrm>
+                      <a:off x="0" y="0"/>
+                      <a:ext cx="2524136" cy="1274816"/>
+                    </a:xfrm>
+                    <a:prstGeom prst="rect">
+                      <a:avLst/>
+                    </a:prstGeom>
+                  </pic:spPr>
+                </pic:pic>
+              </a:graphicData>
+            </a:graphic>
+          </wp:inline>
+        </w:drawing>
+      </w:r>
+    </w:p>
+    <w:p>
+      <w:pPr>
+        <w:shd w:val="clear" w:color="auto" w:fill="FFFFFF"/>
+        <w:spacing w:before="60" w:after="100" w:afterAutospacing="1" w:line="240" w:lineRule="auto"/>
+        <w:rPr>
+          <w:rFonts w:asciiTheme="majorHAnsi" w:eastAsia="Times New Roman" w:hAnsiTheme="majorHAnsi" w:cstheme="majorHAnsi"/>
+          <w:color w:val="1F2328"/>
+          <w:kern w:val="0"/>
+          <w:sz w:val="24"/>
+          <w:szCs w:val="24"/>
+          <w:lang w:eastAsia="it-IT"/>
+          <w14:ligatures w14:val="none"/>
+        </w:rPr>
+      </w:pPr>
+      <w:r>
+        <w:rPr>
+          <w:rFonts w:asciiTheme="majorHAnsi" w:eastAsia="Times New Roman" w:hAnsiTheme="majorHAnsi" w:cstheme="majorHAnsi"/>
+          <w:color w:val="1F2328"/>
+          <w:kern w:val="0"/>
+          <w:sz w:val="24"/>
+          <w:szCs w:val="24"/>
+          <w:lang w:eastAsia="it-IT"/>
+          <w14:ligatures w14:val="none"/>
+        </w:rPr>
+        <w:t>Esegu</w:t>
+      </w:r>
+      <w:r>
+        <w:rPr>
+          <w:rFonts w:asciiTheme="majorHAnsi" w:eastAsia="Times New Roman" w:hAnsiTheme="majorHAnsi" w:cstheme="majorHAnsi"/>
+          <w:color w:val="1F2328"/>
+          <w:kern w:val="0"/>
+          <w:sz w:val="24"/>
+          <w:szCs w:val="24"/>
+          <w:lang w:eastAsia="it-IT"/>
+          <w14:ligatures w14:val="none"/>
+        </w:rPr>
+        <w:t>endo il primo metodo di test, ma “4:11” invece che “4:10”, l’IDE ci restituisce una chiara visione sul risultato del test, del perché è stato fallito e cosa ha ottenuto come risultato rispetto a quello aspettato.</w:t>
+      </w:r>
+    </w:p>
+    <w:p>
+      <w:pPr>
+        <w:shd w:val="clear" w:color="auto" w:fill="FFFFFF"/>
+        <w:spacing w:before="60" w:after="100" w:afterAutospacing="1" w:line="240" w:lineRule="auto"/>
+        <w:rPr>
+          <w:rFonts w:asciiTheme="majorHAnsi" w:eastAsia="Times New Roman" w:hAnsiTheme="majorHAnsi" w:cstheme="majorHAnsi"/>
+          <w:color w:val="1F2328"/>
+          <w:kern w:val="0"/>
+          <w:sz w:val="24"/>
+          <w:szCs w:val="24"/>
+          <w:lang w:eastAsia="it-IT"/>
+          <w14:ligatures w14:val="none"/>
+        </w:rPr>
+      </w:pPr>
+    </w:p>
+    <w:p>
+      <w:pPr>
+        <w:shd w:val="clear" w:color="auto" w:fill="FFFFFF"/>
+        <w:spacing w:before="60" w:after="100" w:afterAutospacing="1" w:line="240" w:lineRule="auto"/>
+        <w:rPr>
+          <w:rFonts w:asciiTheme="majorHAnsi" w:eastAsia="Times New Roman" w:hAnsiTheme="majorHAnsi" w:cstheme="majorHAnsi"/>
+          <w:color w:val="1F2328"/>
+          <w:kern w:val="0"/>
+          <w:sz w:val="24"/>
+          <w:szCs w:val="24"/>
+          <w:lang w:eastAsia="it-IT"/>
+          <w14:ligatures w14:val="none"/>
+        </w:rPr>
+      </w:pPr>
+      <w:r>
+        <w:rPr>
+          <w:rFonts w:asciiTheme="majorHAnsi" w:eastAsia="Times New Roman" w:hAnsiTheme="majorHAnsi" w:cstheme="majorHAnsi"/>
+          <w:color w:val="1F2328"/>
+          <w:kern w:val="0"/>
+          <w:sz w:val="24"/>
+          <w:szCs w:val="24"/>
+          <w:lang w:eastAsia="it-IT"/>
+          <w14:ligatures w14:val="none"/>
+        </w:rPr>
+        <w:lastRenderedPageBreak/>
+        <w:drawing>
+          <wp:inline distT="0" distB="0" distL="0" distR="0" wp14:anchorId="57076F73" wp14:editId="7D438618">
+            <wp:extent cx="6120130" cy="2392045"/>
+            <wp:effectExtent l="0" t="0" r="1270" b="0"/>
+            <wp:docPr id="12" name="Immagine 12" descr="Immagine che contiene testo&#10;&#10;Descrizione generata automaticamente"/>
+            <wp:cNvGraphicFramePr>
+              <a:graphicFrameLocks xmlns:a="http://schemas.openxmlformats.org/drawingml/2006/main" noChangeAspect="1"/>
+            </wp:cNvGraphicFramePr>
+            <a:graphic xmlns:a="http://schemas.openxmlformats.org/drawingml/2006/main">
+              <a:graphicData uri="http://schemas.openxmlformats.org/drawingml/2006/picture">
+                <pic:pic xmlns:pic="http://schemas.openxmlformats.org/drawingml/2006/picture">
+                  <pic:nvPicPr>
+                    <pic:cNvPr id="12" name="Immagine 12" descr="Immagine che contiene testo&#10;&#10;Descrizione generata automaticamente"/>
+                    <pic:cNvPicPr/>
+                  </pic:nvPicPr>
+                  <pic:blipFill>
+                    <a:blip r:embed="rId17"/>
+                    <a:stretch>
+                      <a:fillRect/>
+                    </a:stretch>
+                  </pic:blipFill>
+                  <pic:spPr>
+                    <a:xfrm>
+                      <a:off x="0" y="0"/>
+                      <a:ext cx="6120130" cy="2392045"/>
+                    </a:xfrm>
+                    <a:prstGeom prst="rect">
+                      <a:avLst/>
+                    </a:prstGeom>
+                  </pic:spPr>
+                </pic:pic>
+              </a:graphicData>
+            </a:graphic>
+          </wp:inline>
+        </w:drawing>
+      </w:r>
+    </w:p>
+    <w:p>
+      <w:pPr>
+        <w:shd w:val="clear" w:color="auto" w:fill="FFFFFF"/>
+        <w:spacing w:before="60" w:after="100" w:afterAutospacing="1" w:line="240" w:lineRule="auto"/>
+        <w:rPr>
+          <w:rFonts w:asciiTheme="majorHAnsi" w:eastAsia="Times New Roman" w:hAnsiTheme="majorHAnsi" w:cstheme="majorHAnsi"/>
+          <w:color w:val="1F2328"/>
+          <w:kern w:val="0"/>
+          <w:sz w:val="24"/>
+          <w:szCs w:val="24"/>
+          <w:lang w:eastAsia="it-IT"/>
+          <w14:ligatures w14:val="none"/>
+        </w:rPr>
+      </w:pPr>
+      <w:r>
+        <w:rPr>
+          <w:rFonts w:asciiTheme="majorHAnsi" w:eastAsia="Times New Roman" w:hAnsiTheme="majorHAnsi" w:cstheme="majorHAnsi"/>
+          <w:color w:val="1F2328"/>
+          <w:kern w:val="0"/>
+          <w:sz w:val="24"/>
+          <w:szCs w:val="24"/>
+          <w:lang w:eastAsia="it-IT"/>
+          <w14:ligatures w14:val="none"/>
+        </w:rPr>
+        <w:t>Nella classe TestWorkout, abbiamo testato l’inserimento della lista di esercizi all’interno di Workout, usando assertArrayEquals(), creando quindi una lista di prova con 1 esercizio e confrontandola con quello che l’oggetto workout restituisce con il suo metodo getList_esercizi().</w:t>
+      </w:r>
+    </w:p>
+    <w:p>
+      <w:pPr>
+        <w:shd w:val="clear" w:color="auto" w:fill="FFFFFF"/>
+        <w:spacing w:before="60" w:after="100" w:afterAutospacing="1" w:line="240" w:lineRule="auto"/>
+        <w:rPr>
+          <w:rFonts w:asciiTheme="majorHAnsi" w:eastAsia="Times New Roman" w:hAnsiTheme="majorHAnsi" w:cstheme="majorHAnsi"/>
+          <w:color w:val="1F2328"/>
+          <w:kern w:val="0"/>
+          <w:sz w:val="24"/>
+          <w:szCs w:val="24"/>
+          <w:lang w:eastAsia="it-IT"/>
+          <w14:ligatures w14:val="none"/>
+        </w:rPr>
+      </w:pPr>
+      <w:r>
+        <w:rPr>
+          <w:rFonts w:asciiTheme="majorHAnsi" w:eastAsia="Times New Roman" w:hAnsiTheme="majorHAnsi" w:cstheme="majorHAnsi"/>
+          <w:color w:val="1F2328"/>
+          <w:kern w:val="0"/>
+          <w:sz w:val="24"/>
+          <w:szCs w:val="24"/>
+          <w:lang w:eastAsia="it-IT"/>
+          <w14:ligatures w14:val="none"/>
+        </w:rPr>
+        <w:t xml:space="preserve">Abbiamo tentato di coprire anche la seconda categoria di test tipicamente effettuati nei progetti </w:t>
+      </w:r>
+      <w:proofErr w:type="spellStart"/>
+      <w:r>
+        <w:rPr>
+          <w:rFonts w:asciiTheme="majorHAnsi" w:eastAsia="Times New Roman" w:hAnsiTheme="majorHAnsi" w:cstheme="majorHAnsi"/>
+          <w:color w:val="1F2328"/>
+          <w:kern w:val="0"/>
+          <w:sz w:val="24"/>
+          <w:szCs w:val="24"/>
+          <w:lang w:eastAsia="it-IT"/>
+          <w14:ligatures w14:val="none"/>
+        </w:rPr>
+        <w:t>android</w:t>
+      </w:r>
+      <w:proofErr w:type="spellEnd"/>
+      <w:r>
+        <w:rPr>
+          <w:rFonts w:asciiTheme="majorHAnsi" w:eastAsia="Times New Roman" w:hAnsiTheme="majorHAnsi" w:cstheme="majorHAnsi"/>
+          <w:color w:val="1F2328"/>
+          <w:kern w:val="0"/>
+          <w:sz w:val="24"/>
+          <w:szCs w:val="24"/>
+          <w:lang w:eastAsia="it-IT"/>
+          <w14:ligatures w14:val="none"/>
+        </w:rPr>
+        <w:t>, utilizzando un framework di test, già implementato di default nelle dipendenze del progetto, chiamato Espresso.</w:t>
+      </w:r>
+      <w:r>
+        <w:rPr>
+          <w:noProof/>
+        </w:rPr>
+        <w:t xml:space="preserve"> </w:t>
+      </w:r>
+    </w:p>
+    <w:p>
+      <w:pPr>
+        <w:shd w:val="clear" w:color="auto" w:fill="FFFFFF"/>
+        <w:spacing w:before="60" w:after="100" w:afterAutospacing="1" w:line="240" w:lineRule="auto"/>
+        <w:rPr>
+          <w:rFonts w:asciiTheme="majorHAnsi" w:eastAsia="Times New Roman" w:hAnsiTheme="majorHAnsi" w:cstheme="majorHAnsi"/>
+          <w:color w:val="1F2328"/>
+          <w:kern w:val="0"/>
+          <w:sz w:val="24"/>
+          <w:szCs w:val="24"/>
+          <w:lang w:eastAsia="it-IT"/>
+          <w14:ligatures w14:val="none"/>
+        </w:rPr>
+      </w:pPr>
+      <w:r>
+        <w:rPr>
+          <w:rFonts w:asciiTheme="majorHAnsi" w:eastAsia="Times New Roman" w:hAnsiTheme="majorHAnsi" w:cstheme="majorHAnsi"/>
+          <w:color w:val="1F2328"/>
+          <w:kern w:val="0"/>
+          <w:sz w:val="24"/>
+          <w:szCs w:val="24"/>
+          <w:lang w:eastAsia="it-IT"/>
+          <w14:ligatures w14:val="none"/>
+        </w:rPr>
+        <w:drawing>
+          <wp:inline distT="0" distB="0" distL="0" distR="0" wp14:anchorId="2849B97D" wp14:editId="22653DCF">
+            <wp:extent cx="4319365" cy="1715556"/>
+            <wp:effectExtent l="0" t="0" r="0" b="0"/>
+            <wp:docPr id="14" name="Immagine 14" descr="Immagine che contiene testo&#10;&#10;Descrizione generata automaticamente"/>
+            <wp:cNvGraphicFramePr>
+              <a:graphicFrameLocks xmlns:a="http://schemas.openxmlformats.org/drawingml/2006/main" noChangeAspect="1"/>
+            </wp:cNvGraphicFramePr>
+            <a:graphic xmlns:a="http://schemas.openxmlformats.org/drawingml/2006/main">
+              <a:graphicData uri="http://schemas.openxmlformats.org/drawingml/2006/picture">
+                <pic:pic xmlns:pic="http://schemas.openxmlformats.org/drawingml/2006/picture">
+                  <pic:nvPicPr>
+                    <pic:cNvPr id="14" name="Immagine 14" descr="Immagine che contiene testo&#10;&#10;Descrizione generata automaticamente"/>
+                    <pic:cNvPicPr/>
+                  </pic:nvPicPr>
+                  <pic:blipFill>
+                    <a:blip r:embed="rId18"/>
+                    <a:stretch>
+                      <a:fillRect/>
+                    </a:stretch>
+                  </pic:blipFill>
+                  <pic:spPr>
+                    <a:xfrm>
+                      <a:off x="0" y="0"/>
+                      <a:ext cx="4337429" cy="1722731"/>
+                    </a:xfrm>
+                    <a:prstGeom prst="rect">
+                      <a:avLst/>
+                    </a:prstGeom>
+                  </pic:spPr>
+                </pic:pic>
+              </a:graphicData>
+            </a:graphic>
+          </wp:inline>
+        </w:drawing>
+      </w:r>
+    </w:p>
+    <w:p>
+      <w:pPr>
+        <w:shd w:val="clear" w:color="auto" w:fill="FFFFFF"/>
+        <w:spacing w:before="60" w:after="100" w:afterAutospacing="1" w:line="240" w:lineRule="auto"/>
+        <w:rPr>
+          <w:rFonts w:asciiTheme="majorHAnsi" w:eastAsia="Times New Roman" w:hAnsiTheme="majorHAnsi" w:cstheme="majorHAnsi"/>
+          <w:color w:val="1F2328"/>
+          <w:kern w:val="0"/>
+          <w:sz w:val="24"/>
+          <w:szCs w:val="24"/>
+          <w:lang w:eastAsia="it-IT"/>
+          <w14:ligatures w14:val="none"/>
+        </w:rPr>
+      </w:pPr>
+      <w:r>
+        <w:rPr>
+          <w:rFonts w:asciiTheme="majorHAnsi" w:eastAsia="Times New Roman" w:hAnsiTheme="majorHAnsi" w:cstheme="majorHAnsi"/>
+          <w:color w:val="1F2328"/>
+          <w:kern w:val="0"/>
+          <w:sz w:val="24"/>
+          <w:szCs w:val="24"/>
+          <w:lang w:eastAsia="it-IT"/>
+          <w14:ligatures w14:val="none"/>
+        </w:rPr>
+        <w:drawing>
+          <wp:inline distT="0" distB="0" distL="0" distR="0" wp14:anchorId="51092AEF" wp14:editId="7CCE504D">
+            <wp:extent cx="6120130" cy="2364740"/>
+            <wp:effectExtent l="0" t="0" r="1270" b="0"/>
+            <wp:docPr id="16" name="Immagine 16" descr="Immagine che contiene testo&#10;&#10;Descrizione generata automaticamente"/>
+            <wp:cNvGraphicFramePr>
+              <a:graphicFrameLocks xmlns:a="http://schemas.openxmlformats.org/drawingml/2006/main" noChangeAspect="1"/>
+            </wp:cNvGraphicFramePr>
+            <a:graphic xmlns:a="http://schemas.openxmlformats.org/drawingml/2006/main">
+              <a:graphicData uri="http://schemas.openxmlformats.org/drawingml/2006/picture">
+                <pic:pic xmlns:pic="http://schemas.openxmlformats.org/drawingml/2006/picture">
+                  <pic:nvPicPr>
+                    <pic:cNvPr id="16" name="Immagine 16" descr="Immagine che contiene testo&#10;&#10;Descrizione generata automaticamente"/>
+                    <pic:cNvPicPr/>
+                  </pic:nvPicPr>
+                  <pic:blipFill>
+                    <a:blip r:embed="rId19"/>
+                    <a:stretch>
+                      <a:fillRect/>
+                    </a:stretch>
+                  </pic:blipFill>
+                  <pic:spPr>
+                    <a:xfrm>
+                      <a:off x="0" y="0"/>
+                      <a:ext cx="6120130" cy="2364740"/>
+                    </a:xfrm>
+                    <a:prstGeom prst="rect">
+                      <a:avLst/>
+                    </a:prstGeom>
+                  </pic:spPr>
+                </pic:pic>
+              </a:graphicData>
+            </a:graphic>
+          </wp:inline>
+        </w:drawing>
+      </w:r>
+    </w:p>
+    <w:p>
+      <w:pPr>
+        <w:shd w:val="clear" w:color="auto" w:fill="FFFFFF"/>
+        <w:spacing w:before="60" w:after="100" w:afterAutospacing="1" w:line="240" w:lineRule="auto"/>
+        <w:rPr>
+          <w:rFonts w:asciiTheme="majorHAnsi" w:eastAsia="Times New Roman" w:hAnsiTheme="majorHAnsi" w:cstheme="majorHAnsi"/>
+          <w:color w:val="1F2328"/>
+          <w:kern w:val="0"/>
+          <w:sz w:val="24"/>
+          <w:szCs w:val="24"/>
+          <w:lang w:eastAsia="it-IT"/>
+          <w14:ligatures w14:val="none"/>
+        </w:rPr>
+      </w:pPr>
+      <w:r>
+        <w:rPr>
+          <w:rFonts w:asciiTheme="majorHAnsi" w:eastAsia="Times New Roman" w:hAnsiTheme="majorHAnsi" w:cstheme="majorHAnsi"/>
+          <w:color w:val="1F2328"/>
+          <w:kern w:val="0"/>
+          <w:sz w:val="24"/>
+          <w:szCs w:val="24"/>
+          <w:lang w:eastAsia="it-IT"/>
+          <w14:ligatures w14:val="none"/>
+        </w:rPr>
+        <w:t xml:space="preserve">Nel nostro metodo di test, presente nella classe </w:t>
+      </w:r>
+      <w:proofErr w:type="spellStart"/>
+      <w:r>
+        <w:rPr>
+          <w:rFonts w:asciiTheme="majorHAnsi" w:eastAsia="Times New Roman" w:hAnsiTheme="majorHAnsi" w:cstheme="majorHAnsi"/>
+          <w:color w:val="1F2328"/>
+          <w:kern w:val="0"/>
+          <w:sz w:val="24"/>
+          <w:szCs w:val="24"/>
+          <w:lang w:eastAsia="it-IT"/>
+          <w14:ligatures w14:val="none"/>
+        </w:rPr>
+        <w:t>TestInAppUi</w:t>
+      </w:r>
+      <w:proofErr w:type="spellEnd"/>
+      <w:r>
+        <w:rPr>
+          <w:rFonts w:asciiTheme="majorHAnsi" w:eastAsia="Times New Roman" w:hAnsiTheme="majorHAnsi" w:cstheme="majorHAnsi"/>
+          <w:color w:val="1F2328"/>
+          <w:kern w:val="0"/>
+          <w:sz w:val="24"/>
+          <w:szCs w:val="24"/>
+          <w:lang w:eastAsia="it-IT"/>
+          <w14:ligatures w14:val="none"/>
+        </w:rPr>
+        <w:t xml:space="preserve">, abbiamo testato la navigazione all’interno della UI dell’applicazione, in particolare simulando </w:t>
+      </w:r>
+      <w:proofErr w:type="gramStart"/>
+      <w:r>
+        <w:rPr>
+          <w:rFonts w:asciiTheme="majorHAnsi" w:eastAsia="Times New Roman" w:hAnsiTheme="majorHAnsi" w:cstheme="majorHAnsi"/>
+          <w:color w:val="1F2328"/>
+          <w:kern w:val="0"/>
+          <w:sz w:val="24"/>
+          <w:szCs w:val="24"/>
+          <w:lang w:eastAsia="it-IT"/>
+          <w14:ligatures w14:val="none"/>
+        </w:rPr>
+        <w:t>2</w:t>
+      </w:r>
+      <w:proofErr w:type="gramEnd"/>
+      <w:r>
+        <w:rPr>
+          <w:rFonts w:asciiTheme="majorHAnsi" w:eastAsia="Times New Roman" w:hAnsiTheme="majorHAnsi" w:cstheme="majorHAnsi"/>
+          <w:color w:val="1F2328"/>
+          <w:kern w:val="0"/>
+          <w:sz w:val="24"/>
+          <w:szCs w:val="24"/>
+          <w:lang w:eastAsia="it-IT"/>
+          <w14:ligatures w14:val="none"/>
+        </w:rPr>
+        <w:t xml:space="preserve"> click su due </w:t>
+      </w:r>
+      <w:proofErr w:type="spellStart"/>
+      <w:r>
+        <w:rPr>
+          <w:rFonts w:asciiTheme="majorHAnsi" w:eastAsia="Times New Roman" w:hAnsiTheme="majorHAnsi" w:cstheme="majorHAnsi"/>
+          <w:color w:val="1F2328"/>
+          <w:kern w:val="0"/>
+          <w:sz w:val="24"/>
+          <w:szCs w:val="24"/>
+          <w:lang w:eastAsia="it-IT"/>
+          <w14:ligatures w14:val="none"/>
+        </w:rPr>
+        <w:t>View</w:t>
+      </w:r>
+      <w:proofErr w:type="spellEnd"/>
+      <w:r>
+        <w:rPr>
+          <w:rFonts w:asciiTheme="majorHAnsi" w:eastAsia="Times New Roman" w:hAnsiTheme="majorHAnsi" w:cstheme="majorHAnsi"/>
+          <w:color w:val="1F2328"/>
+          <w:kern w:val="0"/>
+          <w:sz w:val="24"/>
+          <w:szCs w:val="24"/>
+          <w:lang w:eastAsia="it-IT"/>
+          <w14:ligatures w14:val="none"/>
+        </w:rPr>
+        <w:t xml:space="preserve">: il pulsante nella </w:t>
+      </w:r>
+      <w:proofErr w:type="spellStart"/>
+      <w:r>
+        <w:rPr>
+          <w:rFonts w:asciiTheme="majorHAnsi" w:eastAsia="Times New Roman" w:hAnsiTheme="majorHAnsi" w:cstheme="majorHAnsi"/>
+          <w:color w:val="1F2328"/>
+          <w:kern w:val="0"/>
+          <w:sz w:val="24"/>
+          <w:szCs w:val="24"/>
+          <w:lang w:eastAsia="it-IT"/>
+          <w14:ligatures w14:val="none"/>
+        </w:rPr>
+        <w:lastRenderedPageBreak/>
+        <w:t>BottomNavigationView</w:t>
+      </w:r>
+      <w:proofErr w:type="spellEnd"/>
+      <w:r>
+        <w:rPr>
+          <w:rFonts w:asciiTheme="majorHAnsi" w:eastAsia="Times New Roman" w:hAnsiTheme="majorHAnsi" w:cstheme="majorHAnsi"/>
+          <w:color w:val="1F2328"/>
+          <w:kern w:val="0"/>
+          <w:sz w:val="24"/>
+          <w:szCs w:val="24"/>
+          <w:lang w:eastAsia="it-IT"/>
+          <w14:ligatures w14:val="none"/>
+        </w:rPr>
+        <w:t xml:space="preserve"> per portarci sulla schermata degli esercizi, ed il pulsante per andare nella activity di creazione di un nuovo esercizio.</w:t>
+      </w:r>
+    </w:p>
+    <w:p>
+      <w:pPr>
+        <w:shd w:val="clear" w:color="auto" w:fill="FFFFFF"/>
+        <w:spacing w:before="60" w:after="100" w:afterAutospacing="1" w:line="240" w:lineRule="auto"/>
+        <w:rPr>
+          <w:rFonts w:asciiTheme="majorHAnsi" w:eastAsia="Times New Roman" w:hAnsiTheme="majorHAnsi" w:cstheme="majorHAnsi"/>
+          <w:color w:val="1F2328"/>
+          <w:kern w:val="0"/>
+          <w:sz w:val="24"/>
+          <w:szCs w:val="24"/>
+          <w:lang w:eastAsia="it-IT"/>
+          <w14:ligatures w14:val="none"/>
+        </w:rPr>
+      </w:pPr>
+      <w:r>
+        <w:rPr>
+          <w:rFonts w:asciiTheme="majorHAnsi" w:eastAsia="Times New Roman" w:hAnsiTheme="majorHAnsi" w:cstheme="majorHAnsi"/>
+          <w:color w:val="1F2328"/>
+          <w:kern w:val="0"/>
+          <w:sz w:val="24"/>
+          <w:szCs w:val="24"/>
+          <w:lang w:eastAsia="it-IT"/>
+          <w14:ligatures w14:val="none"/>
+        </w:rPr>
+        <w:t xml:space="preserve">Il passaggio tra activity è gestito dall’oggetto </w:t>
+      </w:r>
+      <w:proofErr w:type="spellStart"/>
+      <w:r>
+        <w:rPr>
+          <w:rFonts w:asciiTheme="majorHAnsi" w:eastAsia="Times New Roman" w:hAnsiTheme="majorHAnsi" w:cstheme="majorHAnsi"/>
+          <w:color w:val="1F2328"/>
+          <w:kern w:val="0"/>
+          <w:sz w:val="24"/>
+          <w:szCs w:val="24"/>
+          <w:lang w:eastAsia="it-IT"/>
+          <w14:ligatures w14:val="none"/>
+        </w:rPr>
+        <w:t>Intent</w:t>
+      </w:r>
+      <w:proofErr w:type="spellEnd"/>
+      <w:r>
+        <w:rPr>
+          <w:rFonts w:asciiTheme="majorHAnsi" w:eastAsia="Times New Roman" w:hAnsiTheme="majorHAnsi" w:cstheme="majorHAnsi"/>
+          <w:color w:val="1F2328"/>
+          <w:kern w:val="0"/>
+          <w:sz w:val="24"/>
+          <w:szCs w:val="24"/>
+          <w:lang w:eastAsia="it-IT"/>
+          <w14:ligatures w14:val="none"/>
+        </w:rPr>
+        <w:t xml:space="preserve"> e dal metodo </w:t>
+      </w:r>
+      <w:proofErr w:type="spellStart"/>
+      <w:r>
+        <w:rPr>
+          <w:rFonts w:asciiTheme="majorHAnsi" w:eastAsia="Times New Roman" w:hAnsiTheme="majorHAnsi" w:cstheme="majorHAnsi"/>
+          <w:color w:val="1F2328"/>
+          <w:kern w:val="0"/>
+          <w:sz w:val="24"/>
+          <w:szCs w:val="24"/>
+          <w:lang w:eastAsia="it-IT"/>
+          <w14:ligatures w14:val="none"/>
+        </w:rPr>
+        <w:t>startActivity</w:t>
+      </w:r>
+      <w:proofErr w:type="spellEnd"/>
+      <w:r>
+        <w:rPr>
+          <w:rFonts w:asciiTheme="majorHAnsi" w:eastAsia="Times New Roman" w:hAnsiTheme="majorHAnsi" w:cstheme="majorHAnsi"/>
+          <w:color w:val="1F2328"/>
+          <w:kern w:val="0"/>
+          <w:sz w:val="24"/>
+          <w:szCs w:val="24"/>
+          <w:lang w:eastAsia="it-IT"/>
+          <w14:ligatures w14:val="none"/>
+        </w:rPr>
+        <w:t>(</w:t>
+      </w:r>
+      <w:proofErr w:type="spellStart"/>
+      <w:r>
+        <w:rPr>
+          <w:rFonts w:asciiTheme="majorHAnsi" w:eastAsia="Times New Roman" w:hAnsiTheme="majorHAnsi" w:cstheme="majorHAnsi"/>
+          <w:color w:val="1F2328"/>
+          <w:kern w:val="0"/>
+          <w:sz w:val="24"/>
+          <w:szCs w:val="24"/>
+          <w:lang w:eastAsia="it-IT"/>
+          <w14:ligatures w14:val="none"/>
+        </w:rPr>
+        <w:t>intent</w:t>
+      </w:r>
+      <w:proofErr w:type="spellEnd"/>
+      <w:r>
+        <w:rPr>
+          <w:rFonts w:asciiTheme="majorHAnsi" w:eastAsia="Times New Roman" w:hAnsiTheme="majorHAnsi" w:cstheme="majorHAnsi"/>
+          <w:color w:val="1F2328"/>
+          <w:kern w:val="0"/>
+          <w:sz w:val="24"/>
+          <w:szCs w:val="24"/>
+          <w:lang w:eastAsia="it-IT"/>
+          <w14:ligatures w14:val="none"/>
+        </w:rPr>
+        <w:t xml:space="preserve">). Quindi nel test, richiamando il metodo </w:t>
+      </w:r>
+      <w:proofErr w:type="spellStart"/>
+      <w:proofErr w:type="gramStart"/>
+      <w:r>
+        <w:rPr>
+          <w:rFonts w:asciiTheme="majorHAnsi" w:eastAsia="Times New Roman" w:hAnsiTheme="majorHAnsi" w:cstheme="majorHAnsi"/>
+          <w:color w:val="1F2328"/>
+          <w:kern w:val="0"/>
+          <w:sz w:val="24"/>
+          <w:szCs w:val="24"/>
+          <w:lang w:eastAsia="it-IT"/>
+          <w14:ligatures w14:val="none"/>
+        </w:rPr>
+        <w:t>init</w:t>
+      </w:r>
+      <w:proofErr w:type="spellEnd"/>
+      <w:r>
+        <w:rPr>
+          <w:rFonts w:asciiTheme="majorHAnsi" w:eastAsia="Times New Roman" w:hAnsiTheme="majorHAnsi" w:cstheme="majorHAnsi"/>
+          <w:color w:val="1F2328"/>
+          <w:kern w:val="0"/>
+          <w:sz w:val="24"/>
+          <w:szCs w:val="24"/>
+          <w:lang w:eastAsia="it-IT"/>
+          <w14:ligatures w14:val="none"/>
+        </w:rPr>
+        <w:t>(</w:t>
+      </w:r>
+      <w:proofErr w:type="gramEnd"/>
+      <w:r>
+        <w:rPr>
+          <w:rFonts w:asciiTheme="majorHAnsi" w:eastAsia="Times New Roman" w:hAnsiTheme="majorHAnsi" w:cstheme="majorHAnsi"/>
+          <w:color w:val="1F2328"/>
+          <w:kern w:val="0"/>
+          <w:sz w:val="24"/>
+          <w:szCs w:val="24"/>
+          <w:lang w:eastAsia="it-IT"/>
+          <w14:ligatures w14:val="none"/>
+        </w:rPr>
+        <w:t xml:space="preserve">), ci mettiamo “all’ascolto” di un </w:t>
+      </w:r>
+      <w:proofErr w:type="spellStart"/>
+      <w:r>
+        <w:rPr>
+          <w:rFonts w:asciiTheme="majorHAnsi" w:eastAsia="Times New Roman" w:hAnsiTheme="majorHAnsi" w:cstheme="majorHAnsi"/>
+          <w:color w:val="1F2328"/>
+          <w:kern w:val="0"/>
+          <w:sz w:val="24"/>
+          <w:szCs w:val="24"/>
+          <w:lang w:eastAsia="it-IT"/>
+          <w14:ligatures w14:val="none"/>
+        </w:rPr>
+        <w:t>intent</w:t>
+      </w:r>
+      <w:proofErr w:type="spellEnd"/>
+      <w:r>
+        <w:rPr>
+          <w:rFonts w:asciiTheme="majorHAnsi" w:eastAsia="Times New Roman" w:hAnsiTheme="majorHAnsi" w:cstheme="majorHAnsi"/>
+          <w:color w:val="1F2328"/>
+          <w:kern w:val="0"/>
+          <w:sz w:val="24"/>
+          <w:szCs w:val="24"/>
+          <w:lang w:eastAsia="it-IT"/>
+          <w14:ligatures w14:val="none"/>
+        </w:rPr>
+        <w:t xml:space="preserve">, facciamo eseguire i due click in sequenza e tramite </w:t>
+      </w:r>
+      <w:proofErr w:type="spellStart"/>
+      <w:r>
+        <w:rPr>
+          <w:rFonts w:asciiTheme="majorHAnsi" w:eastAsia="Times New Roman" w:hAnsiTheme="majorHAnsi" w:cstheme="majorHAnsi"/>
+          <w:color w:val="1F2328"/>
+          <w:kern w:val="0"/>
+          <w:sz w:val="24"/>
+          <w:szCs w:val="24"/>
+          <w:lang w:eastAsia="it-IT"/>
+          <w14:ligatures w14:val="none"/>
+        </w:rPr>
+        <w:t>intended</w:t>
+      </w:r>
+      <w:proofErr w:type="spellEnd"/>
+      <w:r>
+        <w:rPr>
+          <w:rFonts w:asciiTheme="majorHAnsi" w:eastAsia="Times New Roman" w:hAnsiTheme="majorHAnsi" w:cstheme="majorHAnsi"/>
+          <w:color w:val="1F2328"/>
+          <w:kern w:val="0"/>
+          <w:sz w:val="24"/>
+          <w:szCs w:val="24"/>
+          <w:lang w:eastAsia="it-IT"/>
+          <w14:ligatures w14:val="none"/>
+        </w:rPr>
+        <w:t>, andiamo ad impostare il nome della Activity che ci aspettiamo dal test, infine si rilascia “l’ascolto” dell’</w:t>
+      </w:r>
+      <w:proofErr w:type="spellStart"/>
+      <w:r>
+        <w:rPr>
+          <w:rFonts w:asciiTheme="majorHAnsi" w:eastAsia="Times New Roman" w:hAnsiTheme="majorHAnsi" w:cstheme="majorHAnsi"/>
+          <w:color w:val="1F2328"/>
+          <w:kern w:val="0"/>
+          <w:sz w:val="24"/>
+          <w:szCs w:val="24"/>
+          <w:lang w:eastAsia="it-IT"/>
+          <w14:ligatures w14:val="none"/>
+        </w:rPr>
+        <w:t>intent</w:t>
+      </w:r>
+      <w:proofErr w:type="spellEnd"/>
+      <w:r>
+        <w:rPr>
+          <w:rFonts w:asciiTheme="majorHAnsi" w:eastAsia="Times New Roman" w:hAnsiTheme="majorHAnsi" w:cstheme="majorHAnsi"/>
+          <w:color w:val="1F2328"/>
+          <w:kern w:val="0"/>
+          <w:sz w:val="24"/>
+          <w:szCs w:val="24"/>
+          <w:lang w:eastAsia="it-IT"/>
+          <w14:ligatures w14:val="none"/>
+        </w:rPr>
+        <w:t xml:space="preserve"> tramite release().</w:t>
+      </w:r>
+    </w:p>
+    <w:p>
+      <w:pPr>
+        <w:shd w:val="clear" w:color="auto" w:fill="FFFFFF"/>
+        <w:spacing w:before="60" w:after="100" w:afterAutospacing="1" w:line="240" w:lineRule="auto"/>
+        <w:rPr>
+          <w:rFonts w:asciiTheme="majorHAnsi" w:eastAsia="Times New Roman" w:hAnsiTheme="majorHAnsi" w:cstheme="majorHAnsi"/>
+          <w:color w:val="1F2328"/>
+          <w:kern w:val="0"/>
+          <w:sz w:val="24"/>
+          <w:szCs w:val="24"/>
+          <w:lang w:eastAsia="it-IT"/>
+          <w14:ligatures w14:val="none"/>
+        </w:rPr>
+      </w:pPr>
+      <w:r>
+        <w:rPr>
+          <w:rFonts w:asciiTheme="majorHAnsi" w:eastAsia="Times New Roman" w:hAnsiTheme="majorHAnsi" w:cstheme="majorHAnsi"/>
+          <w:color w:val="1F2328"/>
+          <w:kern w:val="0"/>
+          <w:sz w:val="24"/>
+          <w:szCs w:val="24"/>
+          <w:lang w:eastAsia="it-IT"/>
+          <w14:ligatures w14:val="none"/>
+        </w:rPr>
+        <w:t xml:space="preserve">Se premendo sul tasto, effettivamente si riscontra un </w:t>
+      </w:r>
+      <w:proofErr w:type="spellStart"/>
+      <w:r>
+        <w:rPr>
+          <w:rFonts w:asciiTheme="majorHAnsi" w:eastAsia="Times New Roman" w:hAnsiTheme="majorHAnsi" w:cstheme="majorHAnsi"/>
+          <w:color w:val="1F2328"/>
+          <w:kern w:val="0"/>
+          <w:sz w:val="24"/>
+          <w:szCs w:val="24"/>
+          <w:lang w:eastAsia="it-IT"/>
+          <w14:ligatures w14:val="none"/>
+        </w:rPr>
+        <w:t>intent</w:t>
+      </w:r>
+      <w:proofErr w:type="spellEnd"/>
+      <w:r>
+        <w:rPr>
+          <w:rFonts w:asciiTheme="majorHAnsi" w:eastAsia="Times New Roman" w:hAnsiTheme="majorHAnsi" w:cstheme="majorHAnsi"/>
+          <w:color w:val="1F2328"/>
+          <w:kern w:val="0"/>
+          <w:sz w:val="24"/>
+          <w:szCs w:val="24"/>
+          <w:lang w:eastAsia="it-IT"/>
+          <w14:ligatures w14:val="none"/>
+        </w:rPr>
+        <w:t xml:space="preserve"> per il passaggio alla schermata </w:t>
+      </w:r>
+      <w:proofErr w:type="spellStart"/>
+      <w:r>
+        <w:rPr>
+          <w:rFonts w:asciiTheme="majorHAnsi" w:eastAsia="Times New Roman" w:hAnsiTheme="majorHAnsi" w:cstheme="majorHAnsi"/>
+          <w:color w:val="1F2328"/>
+          <w:kern w:val="0"/>
+          <w:sz w:val="24"/>
+          <w:szCs w:val="24"/>
+          <w:lang w:eastAsia="it-IT"/>
+          <w14:ligatures w14:val="none"/>
+        </w:rPr>
+        <w:t>NuovoEsercizioActivity.class</w:t>
+      </w:r>
+      <w:proofErr w:type="spellEnd"/>
+      <w:r>
+        <w:rPr>
+          <w:rFonts w:asciiTheme="majorHAnsi" w:eastAsia="Times New Roman" w:hAnsiTheme="majorHAnsi" w:cstheme="majorHAnsi"/>
+          <w:color w:val="1F2328"/>
+          <w:kern w:val="0"/>
+          <w:sz w:val="24"/>
+          <w:szCs w:val="24"/>
+          <w:lang w:eastAsia="it-IT"/>
+          <w14:ligatures w14:val="none"/>
+        </w:rPr>
+        <w:t>, allora il test sarà superato.</w:t>
+      </w:r>
+    </w:p>
+    <w:p>
+      <w:pPr>
+        <w:shd w:val="clear" w:color="auto" w:fill="FFFFFF"/>
+        <w:spacing w:before="60" w:after="100" w:afterAutospacing="1" w:line="240" w:lineRule="auto"/>
+        <w:rPr>
+          <w:rFonts w:asciiTheme="majorHAnsi" w:eastAsia="Times New Roman" w:hAnsiTheme="majorHAnsi" w:cstheme="majorHAnsi"/>
+          <w:color w:val="1F2328"/>
+          <w:kern w:val="0"/>
+          <w:sz w:val="24"/>
+          <w:szCs w:val="24"/>
+          <w:lang w:eastAsia="it-IT"/>
+          <w14:ligatures w14:val="none"/>
+        </w:rPr>
+      </w:pPr>
+    </w:p>
     <w:sectPr>
       <w:pgSz w:w="11906" w:h="16838"/>
       <w:pgMar w:top="1417" w:right="1134" w:bottom="1134" w:left="1134" w:header="708" w:footer="708" w:gutter="0"/>
@@ -11712,6 +13500,119 @@
     </w:lvl>
   </w:abstractNum>
   <w:abstractNum w:abstractNumId="6" w15:restartNumberingAfterBreak="0">
+    <w:nsid w:val="47A077BF"/>
+    <w:multiLevelType w:val="hybridMultilevel"/>
+    <w:tmpl w:val="679EB062"/>
+    <w:lvl w:ilvl="0" w:tplc="04100001">
+      <w:start w:val="1"/>
+      <w:numFmt w:val="bullet"/>
+      <w:lvlText w:val=""/>
+      <w:lvlJc w:val="left"/>
+      <w:pPr>
+        <w:ind w:left="720" w:hanging="360"/>
+      </w:pPr>
+      <w:rPr>
+        <w:rFonts w:ascii="Symbol" w:hAnsi="Symbol" w:hint="default"/>
+      </w:rPr>
+    </w:lvl>
+    <w:lvl w:ilvl="1" w:tplc="04100003" w:tentative="1">
+      <w:start w:val="1"/>
+      <w:numFmt w:val="bullet"/>
+      <w:lvlText w:val="o"/>
+      <w:lvlJc w:val="left"/>
+      <w:pPr>
+        <w:ind w:left="1440" w:hanging="360"/>
+      </w:pPr>
+      <w:rPr>
+        <w:rFonts w:ascii="Courier New" w:hAnsi="Courier New" w:cs="Courier New" w:hint="default"/>
+      </w:rPr>
+    </w:lvl>
+    <w:lvl w:ilvl="2" w:tplc="04100005" w:tentative="1">
+      <w:start w:val="1"/>
+      <w:numFmt w:val="bullet"/>
+      <w:lvlText w:val=""/>
+      <w:lvlJc w:val="left"/>
+      <w:pPr>
+        <w:ind w:left="2160" w:hanging="360"/>
+      </w:pPr>
+      <w:rPr>
+        <w:rFonts w:ascii="Wingdings" w:hAnsi="Wingdings" w:hint="default"/>
+      </w:rPr>
+    </w:lvl>
+    <w:lvl w:ilvl="3" w:tplc="04100001" w:tentative="1">
+      <w:start w:val="1"/>
+      <w:numFmt w:val="bullet"/>
+      <w:lvlText w:val=""/>
+      <w:lvlJc w:val="left"/>
+      <w:pPr>
+        <w:ind w:left="2880" w:hanging="360"/>
+      </w:pPr>
+      <w:rPr>
+        <w:rFonts w:ascii="Symbol" w:hAnsi="Symbol" w:hint="default"/>
+      </w:rPr>
+    </w:lvl>
+    <w:lvl w:ilvl="4" w:tplc="04100003" w:tentative="1">
+      <w:start w:val="1"/>
+      <w:numFmt w:val="bullet"/>
+      <w:lvlText w:val="o"/>
+      <w:lvlJc w:val="left"/>
+      <w:pPr>
+        <w:ind w:left="3600" w:hanging="360"/>
+      </w:pPr>
+      <w:rPr>
+        <w:rFonts w:ascii="Courier New" w:hAnsi="Courier New" w:cs="Courier New" w:hint="default"/>
+      </w:rPr>
+    </w:lvl>
+    <w:lvl w:ilvl="5" w:tplc="04100005" w:tentative="1">
+      <w:start w:val="1"/>
+      <w:numFmt w:val="bullet"/>
+      <w:lvlText w:val=""/>
+      <w:lvlJc w:val="left"/>
+      <w:pPr>
+        <w:ind w:left="4320" w:hanging="360"/>
+      </w:pPr>
+      <w:rPr>
+        <w:rFonts w:ascii="Wingdings" w:hAnsi="Wingdings" w:hint="default"/>
+      </w:rPr>
+    </w:lvl>
+    <w:lvl w:ilvl="6" w:tplc="04100001" w:tentative="1">
+      <w:start w:val="1"/>
+      <w:numFmt w:val="bullet"/>
+      <w:lvlText w:val=""/>
+      <w:lvlJc w:val="left"/>
+      <w:pPr>
+        <w:ind w:left="5040" w:hanging="360"/>
+      </w:pPr>
+      <w:rPr>
+        <w:rFonts w:ascii="Symbol" w:hAnsi="Symbol" w:hint="default"/>
+      </w:rPr>
+    </w:lvl>
+    <w:lvl w:ilvl="7" w:tplc="04100003" w:tentative="1">
+      <w:start w:val="1"/>
+      <w:numFmt w:val="bullet"/>
+      <w:lvlText w:val="o"/>
+      <w:lvlJc w:val="left"/>
+      <w:pPr>
+        <w:ind w:left="5760" w:hanging="360"/>
+      </w:pPr>
+      <w:rPr>
+        <w:rFonts w:ascii="Courier New" w:hAnsi="Courier New" w:cs="Courier New" w:hint="default"/>
+      </w:rPr>
+    </w:lvl>
+    <w:lvl w:ilvl="8" w:tplc="04100005" w:tentative="1">
+      <w:start w:val="1"/>
+      <w:numFmt w:val="bullet"/>
+      <w:lvlText w:val=""/>
+      <w:lvlJc w:val="left"/>
+      <w:pPr>
+        <w:ind w:left="6480" w:hanging="360"/>
+      </w:pPr>
+      <w:rPr>
+        <w:rFonts w:ascii="Wingdings" w:hAnsi="Wingdings" w:hint="default"/>
+      </w:rPr>
+    </w:lvl>
+  </w:abstractNum>
+  <w:abstractNum w:abstractNumId="7" w15:restartNumberingAfterBreak="0">
     <w:nsid w:val="4D5612D7"/>
     <w:multiLevelType w:val="multilevel"/>
     <w:tmpl w:val="C9C65DA2"/>
@@ -11860,7 +13761,7 @@
       </w:rPr>
     </w:lvl>
   </w:abstractNum>
-  <w:abstractNum w:abstractNumId="7" w15:restartNumberingAfterBreak="0">
+  <w:abstractNum w:abstractNumId="8" w15:restartNumberingAfterBreak="0">
     <w:nsid w:val="4EDC150D"/>
     <w:multiLevelType w:val="hybridMultilevel"/>
     <w:tmpl w:val="75AA8C14"/>
@@ -11973,7 +13874,7 @@
       </w:rPr>
     </w:lvl>
   </w:abstractNum>
-  <w:abstractNum w:abstractNumId="8" w15:restartNumberingAfterBreak="0">
+  <w:abstractNum w:abstractNumId="9" w15:restartNumberingAfterBreak="0">
     <w:nsid w:val="55561BA6"/>
     <w:multiLevelType w:val="hybridMultilevel"/>
     <w:tmpl w:val="22880812"/>
@@ -12096,7 +13997,7 @@
       </w:rPr>
     </w:lvl>
   </w:abstractNum>
-  <w:abstractNum w:abstractNumId="9" w15:restartNumberingAfterBreak="0">
+  <w:abstractNum w:abstractNumId="10" w15:restartNumberingAfterBreak="0">
     <w:nsid w:val="69773E73"/>
     <w:multiLevelType w:val="multilevel"/>
     <w:tmpl w:val="F7DE881E"/>
@@ -12245,7 +14146,7 @@
       </w:rPr>
     </w:lvl>
   </w:abstractNum>
-  <w:abstractNum w:abstractNumId="10" w15:restartNumberingAfterBreak="0">
+  <w:abstractNum w:abstractNumId="11" w15:restartNumberingAfterBreak="0">
     <w:nsid w:val="6EEA58FE"/>
     <w:multiLevelType w:val="hybridMultilevel"/>
     <w:tmpl w:val="3FA02B70"/>
@@ -12358,7 +14259,7 @@
       </w:rPr>
     </w:lvl>
   </w:abstractNum>
-  <w:abstractNum w:abstractNumId="11" w15:restartNumberingAfterBreak="0">
+  <w:abstractNum w:abstractNumId="12" w15:restartNumberingAfterBreak="0">
     <w:nsid w:val="77747A0D"/>
     <w:multiLevelType w:val="multilevel"/>
     <w:tmpl w:val="334E921C"/>
@@ -12514,10 +14415,10 @@
     <w:abstractNumId w:val="1"/>
   </w:num>
   <w:num w:numId="3" w16cid:durableId="48964154">
-    <w:abstractNumId w:val="7"/>
+    <w:abstractNumId w:val="8"/>
   </w:num>
   <w:num w:numId="4" w16cid:durableId="1486317881">
-    <w:abstractNumId w:val="10"/>
+    <w:abstractNumId w:val="11"/>
   </w:num>
   <w:num w:numId="5" w16cid:durableId="36317279">
     <w:abstractNumId w:val="0"/>
@@ -12526,22 +14427,25 @@
     <w:abstractNumId w:val="2"/>
   </w:num>
   <w:num w:numId="7" w16cid:durableId="342509956">
-    <w:abstractNumId w:val="11"/>
+    <w:abstractNumId w:val="12"/>
   </w:num>
   <w:num w:numId="8" w16cid:durableId="303969989">
-    <w:abstractNumId w:val="6"/>
+    <w:abstractNumId w:val="7"/>
   </w:num>
   <w:num w:numId="9" w16cid:durableId="1411271429">
     <w:abstractNumId w:val="4"/>
   </w:num>
   <w:num w:numId="10" w16cid:durableId="2015840951">
-    <w:abstractNumId w:val="9"/>
+    <w:abstractNumId w:val="10"/>
   </w:num>
   <w:num w:numId="11" w16cid:durableId="449738285">
     <w:abstractNumId w:val="3"/>
   </w:num>
   <w:num w:numId="12" w16cid:durableId="1593120557">
-    <w:abstractNumId w:val="8"/>
+    <w:abstractNumId w:val="9"/>
+  </w:num>
+  <w:num w:numId="13" w16cid:durableId="1988121580">
+    <w:abstractNumId w:val="6"/>
   </w:num>
 </w:numbering>
 </file>
@@ -13134,6 +15038,40 @@
       <w14:ligatures w14:val="none"/>
     </w:rPr>
   </w:style>
+  <w:style w:type="paragraph" w:styleId="Titolo">
+    <w:name w:val="Title"/>
+    <w:basedOn w:val="Normale"/>
+    <w:next w:val="Normale"/>
+    <w:link w:val="TitoloCarattere"/>
+    <w:uiPriority w:val="10"/>
+    <w:qFormat/>
+    <w:rsid w:val="00BD7CE9"/>
+    <w:pPr>
+      <w:spacing w:after="0" w:line="240" w:lineRule="auto"/>
+      <w:contextualSpacing/>
+    </w:pPr>
+    <w:rPr>
+      <w:rFonts w:asciiTheme="majorHAnsi" w:eastAsiaTheme="majorEastAsia" w:hAnsiTheme="majorHAnsi" w:cstheme="majorBidi"/>
+      <w:spacing w:val="-10"/>
+      <w:kern w:val="28"/>
+      <w:sz w:val="56"/>
+      <w:szCs w:val="56"/>
+    </w:rPr>
+  </w:style>
+  <w:style w:type="character" w:customStyle="1" w:styleId="TitoloCarattere">
+    <w:name w:val="Titolo Carattere"/>
+    <w:basedOn w:val="Carpredefinitoparagrafo"/>
+    <w:link w:val="Titolo"/>
+    <w:uiPriority w:val="10"/>
+    <w:rsid w:val="00BD7CE9"/>
+    <w:rPr>
+      <w:rFonts w:asciiTheme="majorHAnsi" w:eastAsiaTheme="majorEastAsia" w:hAnsiTheme="majorHAnsi" w:cstheme="majorBidi"/>
+      <w:spacing w:val="-10"/>
+      <w:kern w:val="28"/>
+      <w:sz w:val="56"/>
+      <w:szCs w:val="56"/>
+    </w:rPr>
+  </w:style>
 </w:styles>
 </file>
 
